--- a/簿记与会计/Chapter 23 Bills of Exchange/UEB 2016 Q5.docx
+++ b/簿记与会计/Chapter 23 Bills of Exchange/UEB 2016 Q5.docx
@@ -73,43 +73,7 @@
           <w:sz w:val="20"/>
           <w:szCs w:val="20"/>
         </w:rPr>
-        <w:t>20</w:t>
-      </w:r>
-      <w:r>
-        <w:rPr>
-          <w:rStyle w:val="s2"/>
-          <w:rFonts w:ascii="Times New Roman" w:eastAsia="MiSans Normal" w:hAnsi="Times New Roman" w:cs="Times New Roman"/>
-          <w:b/>
-          <w:bCs/>
-          <w:color w:val="000000"/>
-          <w:sz w:val="20"/>
-          <w:szCs w:val="20"/>
-        </w:rPr>
-        <w:t>16</w:t>
-      </w:r>
-      <w:r>
-        <w:rPr>
-          <w:rStyle w:val="s2"/>
-          <w:rFonts w:ascii="Times New Roman" w:eastAsia="MiSans Normal" w:hAnsi="Times New Roman" w:cs="Times New Roman"/>
-          <w:b/>
-          <w:bCs/>
-          <w:color w:val="000000"/>
-          <w:sz w:val="20"/>
-          <w:szCs w:val="20"/>
-        </w:rPr>
-        <w:t xml:space="preserve"> Question </w:t>
-      </w:r>
-      <w:r>
-        <w:rPr>
-          <w:rStyle w:val="s2"/>
-          <w:rFonts w:ascii="Times New Roman" w:eastAsia="MiSans Normal" w:hAnsi="Times New Roman" w:cs="Times New Roman"/>
-          <w:b/>
-          <w:bCs/>
-          <w:color w:val="000000"/>
-          <w:sz w:val="20"/>
-          <w:szCs w:val="20"/>
-        </w:rPr>
-        <w:t>5</w:t>
+        <w:t>2016 Question 5</w:t>
       </w:r>
     </w:p>
     <w:p>
@@ -1223,7 +1187,25 @@
                 <w:szCs w:val="20"/>
                 <w:lang w:val="en-US"/>
               </w:rPr>
-              <w:t>Zhang accepted Bill 3 drawn by Lim Gond for RM 25,000 at two months.</w:t>
+              <w:t xml:space="preserve">Zhang accepted Bill 3 drawn by Lim </w:t>
+            </w:r>
+            <w:r>
+              <w:rPr>
+                <w:rFonts w:ascii="Times New Roman" w:eastAsia="MiSans Normal" w:hAnsi="Times New Roman" w:cs="Times New Roman"/>
+                <w:sz w:val="20"/>
+                <w:szCs w:val="20"/>
+                <w:lang w:val="en-US"/>
+              </w:rPr>
+              <w:t>Fong</w:t>
+            </w:r>
+            <w:r>
+              <w:rPr>
+                <w:rFonts w:ascii="Times New Roman" w:eastAsia="MiSans Normal" w:hAnsi="Times New Roman" w:cs="Times New Roman"/>
+                <w:sz w:val="20"/>
+                <w:szCs w:val="20"/>
+                <w:lang w:val="en-US"/>
+              </w:rPr>
+              <w:t xml:space="preserve"> for RM 25,000 at two months.</w:t>
             </w:r>
           </w:p>
         </w:tc>
@@ -1643,7 +1625,7 @@
           <w:szCs w:val="20"/>
           <w:lang w:val="en-US"/>
         </w:rPr>
-        <w:t xml:space="preserve"> any one of the following books u to 30 September 2016 in the books of Zhang Enterprise:</w:t>
+        <w:t xml:space="preserve"> any one of the following books to 30 September 2016 in the books of Zhang Enterprise:</w:t>
       </w:r>
     </w:p>
     <w:p>

--- a/簿记与会计/Chapter 23 Bills of Exchange/UEB 2016 Q5.docx
+++ b/簿记与会计/Chapter 23 Bills of Exchange/UEB 2016 Q5.docx
@@ -4,10 +4,10 @@
   <w:body>
     <w:p>
       <w:pPr>
-        <w:spacing w:line="360" w:lineRule="auto"/>
+        <w:spacing w:line="276" w:lineRule="auto"/>
         <w:rPr>
           <w:rStyle w:val="s2"/>
-          <w:rFonts w:ascii="Times New Roman" w:eastAsia="MiSans Normal" w:hAnsi="Times New Roman" w:cs="Times New Roman"/>
+          <w:rFonts w:ascii="MiSans Normal" w:eastAsia="MiSans Normal" w:hAnsi="MiSans Normal" w:cs="Times New Roman"/>
           <w:b/>
           <w:bCs/>
           <w:color w:val="000000"/>
@@ -18,7 +18,7 @@
       <w:r>
         <w:rPr>
           <w:rStyle w:val="s2"/>
-          <w:rFonts w:ascii="Times New Roman" w:eastAsia="MiSans Normal" w:hAnsi="Times New Roman" w:cs="Times New Roman"/>
+          <w:rFonts w:ascii="MiSans Normal" w:eastAsia="MiSans Normal" w:hAnsi="MiSans Normal" w:cs="Times New Roman"/>
           <w:b/>
           <w:bCs/>
           <w:color w:val="000000"/>
@@ -30,7 +30,7 @@
       <w:r>
         <w:rPr>
           <w:rStyle w:val="apple-converted-space"/>
-          <w:rFonts w:ascii="Times New Roman" w:eastAsia="MiSans Normal" w:hAnsi="Times New Roman" w:cs="Times New Roman"/>
+          <w:rFonts w:ascii="MiSans Normal" w:eastAsia="MiSans Normal" w:hAnsi="MiSans Normal" w:cs="Times New Roman"/>
           <w:b/>
           <w:bCs/>
           <w:color w:val="000000"/>
@@ -42,7 +42,7 @@
       <w:r>
         <w:rPr>
           <w:rStyle w:val="s2"/>
-          <w:rFonts w:ascii="Times New Roman" w:eastAsia="MiSans Normal" w:hAnsi="Times New Roman" w:cs="Times New Roman"/>
+          <w:rFonts w:ascii="MiSans Normal" w:eastAsia="MiSans Normal" w:hAnsi="MiSans Normal" w:cs="Times New Roman"/>
           <w:b/>
           <w:bCs/>
           <w:color w:val="000000"/>
@@ -54,7 +54,7 @@
       <w:r>
         <w:rPr>
           <w:rStyle w:val="apple-converted-space"/>
-          <w:rFonts w:ascii="Times New Roman" w:eastAsia="MiSans Normal" w:hAnsi="Times New Roman" w:cs="Times New Roman"/>
+          <w:rFonts w:ascii="MiSans Normal" w:eastAsia="MiSans Normal" w:hAnsi="MiSans Normal" w:cs="Times New Roman"/>
           <w:b/>
           <w:bCs/>
           <w:color w:val="000000"/>
@@ -66,7 +66,7 @@
       <w:r>
         <w:rPr>
           <w:rStyle w:val="s2"/>
-          <w:rFonts w:ascii="Times New Roman" w:eastAsia="MiSans Normal" w:hAnsi="Times New Roman" w:cs="Times New Roman"/>
+          <w:rFonts w:ascii="MiSans Normal" w:eastAsia="MiSans Normal" w:hAnsi="MiSans Normal" w:cs="Times New Roman"/>
           <w:b/>
           <w:bCs/>
           <w:color w:val="000000"/>
@@ -78,9 +78,9 @@
     </w:p>
     <w:p>
       <w:pPr>
-        <w:spacing w:line="360" w:lineRule="auto"/>
-        <w:rPr>
-          <w:rFonts w:ascii="Times New Roman" w:eastAsia="MiSans Normal" w:hAnsi="Times New Roman" w:cs="Times New Roman"/>
+        <w:spacing w:line="276" w:lineRule="auto"/>
+        <w:rPr>
+          <w:rFonts w:ascii="MiSans Normal" w:eastAsia="MiSans Normal" w:hAnsi="MiSans Normal" w:cs="Times New Roman"/>
           <w:sz w:val="10"/>
           <w:szCs w:val="10"/>
         </w:rPr>
@@ -88,9 +88,9 @@
     </w:p>
     <w:p>
       <w:pPr>
-        <w:spacing w:line="360" w:lineRule="auto"/>
-        <w:rPr>
-          <w:rFonts w:ascii="Times New Roman" w:eastAsia="MiSans Normal" w:hAnsi="Times New Roman" w:cs="Times New Roman"/>
+        <w:spacing w:line="276" w:lineRule="auto"/>
+        <w:rPr>
+          <w:rFonts w:ascii="MiSans Normal" w:eastAsia="MiSans Normal" w:hAnsi="MiSans Normal" w:cs="Times New Roman"/>
           <w:sz w:val="10"/>
           <w:szCs w:val="10"/>
           <w:lang w:val="en-US"/>
@@ -98,7 +98,7 @@
       </w:pPr>
       <w:r>
         <w:rPr>
-          <w:rFonts w:ascii="Times New Roman" w:eastAsia="MiSans Normal" w:hAnsi="Times New Roman" w:cs="Times New Roman"/>
+          <w:rFonts w:ascii="MiSans Normal" w:eastAsia="MiSans Normal" w:hAnsi="MiSans Normal" w:cs="Times New Roman"/>
           <w:sz w:val="20"/>
           <w:szCs w:val="20"/>
           <w:lang w:val="en-US"/>
@@ -107,7 +107,7 @@
       </w:r>
       <w:r>
         <w:rPr>
-          <w:rFonts w:ascii="Times New Roman" w:eastAsia="MiSans Normal" w:hAnsi="Times New Roman" w:cs="Times New Roman"/>
+          <w:rFonts w:ascii="MiSans Normal" w:eastAsia="MiSans Normal" w:hAnsi="MiSans Normal" w:cs="Times New Roman"/>
           <w:sz w:val="20"/>
           <w:szCs w:val="20"/>
           <w:lang w:val="en-US"/>
@@ -116,7 +116,7 @@
       </w:r>
       <w:r>
         <w:rPr>
-          <w:rFonts w:ascii="Times New Roman" w:eastAsia="MiSans Normal" w:hAnsi="Times New Roman" w:cs="Times New Roman"/>
+          <w:rFonts w:ascii="MiSans Normal" w:eastAsia="MiSans Normal" w:hAnsi="MiSans Normal" w:cs="Times New Roman"/>
           <w:sz w:val="20"/>
           <w:szCs w:val="20"/>
           <w:lang w:val="en-US"/>
@@ -125,7 +125,7 @@
       </w:r>
       <w:r>
         <w:rPr>
-          <w:rFonts w:ascii="Times New Roman" w:eastAsia="MiSans Normal" w:hAnsi="Times New Roman" w:cs="Times New Roman"/>
+          <w:rFonts w:ascii="MiSans Normal" w:eastAsia="MiSans Normal" w:hAnsi="MiSans Normal" w:cs="Times New Roman"/>
           <w:sz w:val="20"/>
           <w:szCs w:val="20"/>
           <w:lang w:val="en-US"/>
@@ -158,10 +158,10 @@
           </w:tcPr>
           <w:p>
             <w:pPr>
-              <w:spacing w:line="360" w:lineRule="auto"/>
-              <w:jc w:val="both"/>
-              <w:rPr>
-                <w:rFonts w:ascii="Times New Roman" w:eastAsia="MiSans Normal" w:hAnsi="Times New Roman" w:cs="Times New Roman"/>
+              <w:spacing w:line="276" w:lineRule="auto"/>
+              <w:jc w:val="both"/>
+              <w:rPr>
+                <w:rFonts w:ascii="MiSans Normal" w:eastAsia="MiSans Normal" w:hAnsi="MiSans Normal" w:cs="Times New Roman"/>
                 <w:b/>
                 <w:bCs/>
                 <w:sz w:val="20"/>
@@ -172,7 +172,7 @@
             </w:pPr>
             <w:r>
               <w:rPr>
-                <w:rFonts w:ascii="Times New Roman" w:eastAsia="MiSans Normal" w:hAnsi="Times New Roman" w:cs="Times New Roman"/>
+                <w:rFonts w:ascii="MiSans Normal" w:eastAsia="MiSans Normal" w:hAnsi="MiSans Normal" w:cs="Times New Roman"/>
                 <w:b/>
                 <w:bCs/>
                 <w:sz w:val="20"/>
@@ -190,10 +190,10 @@
           </w:tcPr>
           <w:p>
             <w:pPr>
-              <w:spacing w:line="360" w:lineRule="auto"/>
+              <w:spacing w:line="276" w:lineRule="auto"/>
               <w:jc w:val="center"/>
               <w:rPr>
-                <w:rFonts w:ascii="Times New Roman" w:eastAsia="MiSans Normal" w:hAnsi="Times New Roman" w:cs="Times New Roman"/>
+                <w:rFonts w:ascii="MiSans Normal" w:eastAsia="MiSans Normal" w:hAnsi="MiSans Normal" w:cs="Times New Roman"/>
                 <w:b/>
                 <w:bCs/>
                 <w:sz w:val="20"/>
@@ -204,7 +204,7 @@
             </w:pPr>
             <w:r>
               <w:rPr>
-                <w:rFonts w:ascii="Times New Roman" w:eastAsia="MiSans Normal" w:hAnsi="Times New Roman" w:cs="Times New Roman"/>
+                <w:rFonts w:ascii="MiSans Normal" w:eastAsia="MiSans Normal" w:hAnsi="MiSans Normal" w:cs="Times New Roman"/>
                 <w:b/>
                 <w:bCs/>
                 <w:sz w:val="20"/>
@@ -224,10 +224,10 @@
           </w:tcPr>
           <w:p>
             <w:pPr>
-              <w:spacing w:line="360" w:lineRule="auto"/>
-              <w:jc w:val="both"/>
-              <w:rPr>
-                <w:rFonts w:ascii="Times New Roman" w:eastAsia="MiSans Normal" w:hAnsi="Times New Roman" w:cs="Times New Roman"/>
+              <w:spacing w:line="276" w:lineRule="auto"/>
+              <w:jc w:val="both"/>
+              <w:rPr>
+                <w:rFonts w:ascii="MiSans Normal" w:eastAsia="MiSans Normal" w:hAnsi="MiSans Normal" w:cs="Times New Roman"/>
                 <w:b/>
                 <w:bCs/>
                 <w:sz w:val="20"/>
@@ -243,10 +243,10 @@
           </w:tcPr>
           <w:p>
             <w:pPr>
-              <w:spacing w:line="360" w:lineRule="auto"/>
+              <w:spacing w:line="276" w:lineRule="auto"/>
               <w:jc w:val="center"/>
               <w:rPr>
-                <w:rFonts w:ascii="Times New Roman" w:eastAsia="MiSans Normal" w:hAnsi="Times New Roman" w:cs="Times New Roman"/>
+                <w:rFonts w:ascii="MiSans Normal" w:eastAsia="MiSans Normal" w:hAnsi="MiSans Normal" w:cs="Times New Roman"/>
                 <w:b/>
                 <w:bCs/>
                 <w:sz w:val="20"/>
@@ -256,7 +256,7 @@
             </w:pPr>
             <w:r>
               <w:rPr>
-                <w:rFonts w:ascii="Times New Roman" w:eastAsia="MiSans Normal" w:hAnsi="Times New Roman" w:cs="Times New Roman"/>
+                <w:rFonts w:ascii="MiSans Normal" w:eastAsia="MiSans Normal" w:hAnsi="MiSans Normal" w:cs="Times New Roman"/>
                 <w:b/>
                 <w:bCs/>
                 <w:sz w:val="20"/>
@@ -275,18 +275,18 @@
           </w:tcPr>
           <w:p>
             <w:pPr>
-              <w:spacing w:line="360" w:lineRule="auto"/>
-              <w:jc w:val="both"/>
-              <w:rPr>
-                <w:rFonts w:ascii="Times New Roman" w:eastAsia="MiSans Normal" w:hAnsi="Times New Roman" w:cs="Times New Roman"/>
-                <w:sz w:val="20"/>
-                <w:szCs w:val="20"/>
-                <w:lang w:val="en-US"/>
-              </w:rPr>
-            </w:pPr>
-            <w:r>
-              <w:rPr>
-                <w:rFonts w:ascii="Times New Roman" w:eastAsia="MiSans Normal" w:hAnsi="Times New Roman" w:cs="Times New Roman"/>
+              <w:spacing w:line="276" w:lineRule="auto"/>
+              <w:jc w:val="both"/>
+              <w:rPr>
+                <w:rFonts w:ascii="MiSans Normal" w:eastAsia="MiSans Normal" w:hAnsi="MiSans Normal" w:cs="Times New Roman"/>
+                <w:sz w:val="20"/>
+                <w:szCs w:val="20"/>
+                <w:lang w:val="en-US"/>
+              </w:rPr>
+            </w:pPr>
+            <w:r>
+              <w:rPr>
+                <w:rFonts w:ascii="MiSans Normal" w:eastAsia="MiSans Normal" w:hAnsi="MiSans Normal" w:cs="Times New Roman"/>
                 <w:sz w:val="20"/>
                 <w:szCs w:val="20"/>
                 <w:lang w:val="en-US"/>
@@ -301,19 +301,19 @@
           </w:tcPr>
           <w:p>
             <w:pPr>
-              <w:spacing w:line="360" w:lineRule="auto"/>
+              <w:spacing w:line="276" w:lineRule="auto"/>
               <w:ind w:right="332"/>
               <w:jc w:val="right"/>
               <w:rPr>
-                <w:rFonts w:ascii="Times New Roman" w:eastAsia="MiSans Normal" w:hAnsi="Times New Roman" w:cs="Times New Roman"/>
-                <w:sz w:val="20"/>
-                <w:szCs w:val="20"/>
-                <w:lang w:val="en-US"/>
-              </w:rPr>
-            </w:pPr>
-            <w:r>
-              <w:rPr>
-                <w:rFonts w:ascii="Times New Roman" w:eastAsia="MiSans Normal" w:hAnsi="Times New Roman" w:cs="Times New Roman"/>
+                <w:rFonts w:ascii="MiSans Normal" w:eastAsia="MiSans Normal" w:hAnsi="MiSans Normal" w:cs="Times New Roman"/>
+                <w:sz w:val="20"/>
+                <w:szCs w:val="20"/>
+                <w:lang w:val="en-US"/>
+              </w:rPr>
+            </w:pPr>
+            <w:r>
+              <w:rPr>
+                <w:rFonts w:ascii="MiSans Normal" w:eastAsia="MiSans Normal" w:hAnsi="MiSans Normal" w:cs="Times New Roman"/>
                 <w:sz w:val="20"/>
                 <w:szCs w:val="20"/>
                 <w:lang w:val="en-US"/>
@@ -330,18 +330,18 @@
           </w:tcPr>
           <w:p>
             <w:pPr>
-              <w:spacing w:line="360" w:lineRule="auto"/>
-              <w:jc w:val="both"/>
-              <w:rPr>
-                <w:rFonts w:ascii="Times New Roman" w:eastAsia="MiSans Normal" w:hAnsi="Times New Roman" w:cs="Times New Roman"/>
-                <w:sz w:val="20"/>
-                <w:szCs w:val="20"/>
-                <w:lang w:val="en-US"/>
-              </w:rPr>
-            </w:pPr>
-            <w:r>
-              <w:rPr>
-                <w:rFonts w:ascii="Times New Roman" w:eastAsia="MiSans Normal" w:hAnsi="Times New Roman" w:cs="Times New Roman"/>
+              <w:spacing w:line="276" w:lineRule="auto"/>
+              <w:jc w:val="both"/>
+              <w:rPr>
+                <w:rFonts w:ascii="MiSans Normal" w:eastAsia="MiSans Normal" w:hAnsi="MiSans Normal" w:cs="Times New Roman"/>
+                <w:sz w:val="20"/>
+                <w:szCs w:val="20"/>
+                <w:lang w:val="en-US"/>
+              </w:rPr>
+            </w:pPr>
+            <w:r>
+              <w:rPr>
+                <w:rFonts w:ascii="MiSans Normal" w:eastAsia="MiSans Normal" w:hAnsi="MiSans Normal" w:cs="Times New Roman"/>
                 <w:sz w:val="20"/>
                 <w:szCs w:val="20"/>
                 <w:lang w:val="en-US"/>
@@ -356,19 +356,19 @@
           </w:tcPr>
           <w:p>
             <w:pPr>
-              <w:spacing w:line="360" w:lineRule="auto"/>
+              <w:spacing w:line="276" w:lineRule="auto"/>
               <w:ind w:right="332"/>
               <w:jc w:val="right"/>
               <w:rPr>
-                <w:rFonts w:ascii="Times New Roman" w:eastAsia="MiSans Normal" w:hAnsi="Times New Roman" w:cs="Times New Roman"/>
-                <w:sz w:val="20"/>
-                <w:szCs w:val="20"/>
-                <w:lang w:val="en-US"/>
-              </w:rPr>
-            </w:pPr>
-            <w:r>
-              <w:rPr>
-                <w:rFonts w:ascii="Times New Roman" w:eastAsia="MiSans Normal" w:hAnsi="Times New Roman" w:cs="Times New Roman"/>
+                <w:rFonts w:ascii="MiSans Normal" w:eastAsia="MiSans Normal" w:hAnsi="MiSans Normal" w:cs="Times New Roman"/>
+                <w:sz w:val="20"/>
+                <w:szCs w:val="20"/>
+                <w:lang w:val="en-US"/>
+              </w:rPr>
+            </w:pPr>
+            <w:r>
+              <w:rPr>
+                <w:rFonts w:ascii="MiSans Normal" w:eastAsia="MiSans Normal" w:hAnsi="MiSans Normal" w:cs="Times New Roman"/>
                 <w:sz w:val="20"/>
                 <w:szCs w:val="20"/>
                 <w:lang w:val="en-US"/>
@@ -385,10 +385,10 @@
           </w:tcPr>
           <w:p>
             <w:pPr>
-              <w:spacing w:line="360" w:lineRule="auto"/>
-              <w:jc w:val="both"/>
-              <w:rPr>
-                <w:rFonts w:ascii="Times New Roman" w:eastAsia="MiSans Normal" w:hAnsi="Times New Roman" w:cs="Times New Roman"/>
+              <w:spacing w:line="276" w:lineRule="auto"/>
+              <w:jc w:val="both"/>
+              <w:rPr>
+                <w:rFonts w:ascii="MiSans Normal" w:eastAsia="MiSans Normal" w:hAnsi="MiSans Normal" w:cs="Times New Roman"/>
                 <w:sz w:val="20"/>
                 <w:szCs w:val="20"/>
                 <w:lang w:val="en-US"/>
@@ -402,10 +402,10 @@
           </w:tcPr>
           <w:p>
             <w:pPr>
-              <w:spacing w:line="360" w:lineRule="auto"/>
-              <w:jc w:val="both"/>
-              <w:rPr>
-                <w:rFonts w:ascii="Times New Roman" w:eastAsia="MiSans Normal" w:hAnsi="Times New Roman" w:cs="Times New Roman"/>
+              <w:spacing w:line="276" w:lineRule="auto"/>
+              <w:jc w:val="both"/>
+              <w:rPr>
+                <w:rFonts w:ascii="MiSans Normal" w:eastAsia="MiSans Normal" w:hAnsi="MiSans Normal" w:cs="Times New Roman"/>
                 <w:sz w:val="20"/>
                 <w:szCs w:val="20"/>
                 <w:lang w:val="en-US"/>
@@ -421,10 +421,10 @@
           </w:tcPr>
           <w:p>
             <w:pPr>
-              <w:spacing w:line="360" w:lineRule="auto"/>
-              <w:jc w:val="both"/>
-              <w:rPr>
-                <w:rFonts w:ascii="Times New Roman" w:eastAsia="MiSans Normal" w:hAnsi="Times New Roman" w:cs="Times New Roman"/>
+              <w:spacing w:line="276" w:lineRule="auto"/>
+              <w:jc w:val="both"/>
+              <w:rPr>
+                <w:rFonts w:ascii="MiSans Normal" w:eastAsia="MiSans Normal" w:hAnsi="MiSans Normal" w:cs="Times New Roman"/>
                 <w:b/>
                 <w:bCs/>
                 <w:sz w:val="20"/>
@@ -435,7 +435,7 @@
             </w:pPr>
             <w:r>
               <w:rPr>
-                <w:rFonts w:ascii="Times New Roman" w:eastAsia="MiSans Normal" w:hAnsi="Times New Roman" w:cs="Times New Roman"/>
+                <w:rFonts w:ascii="MiSans Normal" w:eastAsia="MiSans Normal" w:hAnsi="MiSans Normal" w:cs="Times New Roman"/>
                 <w:b/>
                 <w:bCs/>
                 <w:sz w:val="20"/>
@@ -453,10 +453,10 @@
           </w:tcPr>
           <w:p>
             <w:pPr>
-              <w:spacing w:line="360" w:lineRule="auto"/>
+              <w:spacing w:line="276" w:lineRule="auto"/>
               <w:jc w:val="center"/>
               <w:rPr>
-                <w:rFonts w:ascii="Times New Roman" w:eastAsia="MiSans Normal" w:hAnsi="Times New Roman" w:cs="Times New Roman"/>
+                <w:rFonts w:ascii="MiSans Normal" w:eastAsia="MiSans Normal" w:hAnsi="MiSans Normal" w:cs="Times New Roman"/>
                 <w:b/>
                 <w:bCs/>
                 <w:sz w:val="20"/>
@@ -467,7 +467,7 @@
             </w:pPr>
             <w:r>
               <w:rPr>
-                <w:rFonts w:ascii="Times New Roman" w:eastAsia="MiSans Normal" w:hAnsi="Times New Roman" w:cs="Times New Roman"/>
+                <w:rFonts w:ascii="MiSans Normal" w:eastAsia="MiSans Normal" w:hAnsi="MiSans Normal" w:cs="Times New Roman"/>
                 <w:b/>
                 <w:bCs/>
                 <w:sz w:val="20"/>
@@ -487,10 +487,10 @@
           </w:tcPr>
           <w:p>
             <w:pPr>
-              <w:spacing w:line="360" w:lineRule="auto"/>
-              <w:jc w:val="both"/>
-              <w:rPr>
-                <w:rFonts w:ascii="Times New Roman" w:eastAsia="MiSans Normal" w:hAnsi="Times New Roman" w:cs="Times New Roman"/>
+              <w:spacing w:line="276" w:lineRule="auto"/>
+              <w:jc w:val="both"/>
+              <w:rPr>
+                <w:rFonts w:ascii="MiSans Normal" w:eastAsia="MiSans Normal" w:hAnsi="MiSans Normal" w:cs="Times New Roman"/>
                 <w:b/>
                 <w:bCs/>
                 <w:sz w:val="20"/>
@@ -506,10 +506,10 @@
           </w:tcPr>
           <w:p>
             <w:pPr>
-              <w:spacing w:line="360" w:lineRule="auto"/>
+              <w:spacing w:line="276" w:lineRule="auto"/>
               <w:jc w:val="center"/>
               <w:rPr>
-                <w:rFonts w:ascii="Times New Roman" w:eastAsia="MiSans Normal" w:hAnsi="Times New Roman" w:cs="Times New Roman"/>
+                <w:rFonts w:ascii="MiSans Normal" w:eastAsia="MiSans Normal" w:hAnsi="MiSans Normal" w:cs="Times New Roman"/>
                 <w:b/>
                 <w:bCs/>
                 <w:sz w:val="20"/>
@@ -519,7 +519,7 @@
             </w:pPr>
             <w:r>
               <w:rPr>
-                <w:rFonts w:ascii="Times New Roman" w:eastAsia="MiSans Normal" w:hAnsi="Times New Roman" w:cs="Times New Roman"/>
+                <w:rFonts w:ascii="MiSans Normal" w:eastAsia="MiSans Normal" w:hAnsi="MiSans Normal" w:cs="Times New Roman"/>
                 <w:b/>
                 <w:bCs/>
                 <w:sz w:val="20"/>
@@ -538,18 +538,18 @@
           </w:tcPr>
           <w:p>
             <w:pPr>
-              <w:spacing w:line="360" w:lineRule="auto"/>
-              <w:jc w:val="both"/>
-              <w:rPr>
-                <w:rFonts w:ascii="Times New Roman" w:eastAsia="MiSans Normal" w:hAnsi="Times New Roman" w:cs="Times New Roman"/>
-                <w:sz w:val="20"/>
-                <w:szCs w:val="20"/>
-                <w:lang w:val="en-US"/>
-              </w:rPr>
-            </w:pPr>
-            <w:r>
-              <w:rPr>
-                <w:rFonts w:ascii="Times New Roman" w:eastAsia="MiSans Normal" w:hAnsi="Times New Roman" w:cs="Times New Roman"/>
+              <w:spacing w:line="276" w:lineRule="auto"/>
+              <w:jc w:val="both"/>
+              <w:rPr>
+                <w:rFonts w:ascii="MiSans Normal" w:eastAsia="MiSans Normal" w:hAnsi="MiSans Normal" w:cs="Times New Roman"/>
+                <w:sz w:val="20"/>
+                <w:szCs w:val="20"/>
+                <w:lang w:val="en-US"/>
+              </w:rPr>
+            </w:pPr>
+            <w:r>
+              <w:rPr>
+                <w:rFonts w:ascii="MiSans Normal" w:eastAsia="MiSans Normal" w:hAnsi="MiSans Normal" w:cs="Times New Roman"/>
                 <w:sz w:val="20"/>
                 <w:szCs w:val="20"/>
                 <w:lang w:val="en-US"/>
@@ -564,19 +564,19 @@
           </w:tcPr>
           <w:p>
             <w:pPr>
-              <w:spacing w:line="360" w:lineRule="auto"/>
+              <w:spacing w:line="276" w:lineRule="auto"/>
               <w:ind w:right="304"/>
               <w:jc w:val="right"/>
               <w:rPr>
-                <w:rFonts w:ascii="Times New Roman" w:eastAsia="MiSans Normal" w:hAnsi="Times New Roman" w:cs="Times New Roman"/>
-                <w:sz w:val="20"/>
-                <w:szCs w:val="20"/>
-                <w:lang w:val="en-US"/>
-              </w:rPr>
-            </w:pPr>
-            <w:r>
-              <w:rPr>
-                <w:rFonts w:ascii="Times New Roman" w:eastAsia="MiSans Normal" w:hAnsi="Times New Roman" w:cs="Times New Roman"/>
+                <w:rFonts w:ascii="MiSans Normal" w:eastAsia="MiSans Normal" w:hAnsi="MiSans Normal" w:cs="Times New Roman"/>
+                <w:sz w:val="20"/>
+                <w:szCs w:val="20"/>
+                <w:lang w:val="en-US"/>
+              </w:rPr>
+            </w:pPr>
+            <w:r>
+              <w:rPr>
+                <w:rFonts w:ascii="MiSans Normal" w:eastAsia="MiSans Normal" w:hAnsi="MiSans Normal" w:cs="Times New Roman"/>
                 <w:sz w:val="20"/>
                 <w:szCs w:val="20"/>
                 <w:lang w:val="en-US"/>
@@ -593,18 +593,18 @@
           </w:tcPr>
           <w:p>
             <w:pPr>
-              <w:spacing w:line="360" w:lineRule="auto"/>
-              <w:jc w:val="both"/>
-              <w:rPr>
-                <w:rFonts w:ascii="Times New Roman" w:eastAsia="MiSans Normal" w:hAnsi="Times New Roman" w:cs="Times New Roman"/>
-                <w:sz w:val="20"/>
-                <w:szCs w:val="20"/>
-                <w:lang w:val="en-US"/>
-              </w:rPr>
-            </w:pPr>
-            <w:r>
-              <w:rPr>
-                <w:rFonts w:ascii="Times New Roman" w:eastAsia="MiSans Normal" w:hAnsi="Times New Roman" w:cs="Times New Roman"/>
+              <w:spacing w:line="276" w:lineRule="auto"/>
+              <w:jc w:val="both"/>
+              <w:rPr>
+                <w:rFonts w:ascii="MiSans Normal" w:eastAsia="MiSans Normal" w:hAnsi="MiSans Normal" w:cs="Times New Roman"/>
+                <w:sz w:val="20"/>
+                <w:szCs w:val="20"/>
+                <w:lang w:val="en-US"/>
+              </w:rPr>
+            </w:pPr>
+            <w:r>
+              <w:rPr>
+                <w:rFonts w:ascii="MiSans Normal" w:eastAsia="MiSans Normal" w:hAnsi="MiSans Normal" w:cs="Times New Roman"/>
                 <w:sz w:val="20"/>
                 <w:szCs w:val="20"/>
                 <w:lang w:val="en-US"/>
@@ -619,19 +619,19 @@
           </w:tcPr>
           <w:p>
             <w:pPr>
-              <w:spacing w:line="360" w:lineRule="auto"/>
+              <w:spacing w:line="276" w:lineRule="auto"/>
               <w:ind w:right="304"/>
               <w:jc w:val="right"/>
               <w:rPr>
-                <w:rFonts w:ascii="Times New Roman" w:eastAsia="MiSans Normal" w:hAnsi="Times New Roman" w:cs="Times New Roman"/>
-                <w:sz w:val="20"/>
-                <w:szCs w:val="20"/>
-                <w:lang w:val="en-US"/>
-              </w:rPr>
-            </w:pPr>
-            <w:r>
-              <w:rPr>
-                <w:rFonts w:ascii="Times New Roman" w:eastAsia="MiSans Normal" w:hAnsi="Times New Roman" w:cs="Times New Roman"/>
+                <w:rFonts w:ascii="MiSans Normal" w:eastAsia="MiSans Normal" w:hAnsi="MiSans Normal" w:cs="Times New Roman"/>
+                <w:sz w:val="20"/>
+                <w:szCs w:val="20"/>
+                <w:lang w:val="en-US"/>
+              </w:rPr>
+            </w:pPr>
+            <w:r>
+              <w:rPr>
+                <w:rFonts w:ascii="MiSans Normal" w:eastAsia="MiSans Normal" w:hAnsi="MiSans Normal" w:cs="Times New Roman"/>
                 <w:sz w:val="20"/>
                 <w:szCs w:val="20"/>
                 <w:lang w:val="en-US"/>
@@ -644,22 +644,22 @@
     </w:tbl>
     <w:p>
       <w:pPr>
-        <w:spacing w:line="360" w:lineRule="auto"/>
+        <w:spacing w:line="276" w:lineRule="auto"/>
         <w:jc w:val="both"/>
         <w:rPr>
-          <w:rFonts w:ascii="Times New Roman" w:eastAsia="MiSans Normal" w:hAnsi="Times New Roman" w:cs="Times New Roman"/>
-          <w:sz w:val="20"/>
-          <w:szCs w:val="20"/>
+          <w:rFonts w:ascii="MiSans Normal" w:eastAsia="MiSans Normal" w:hAnsi="MiSans Normal" w:cs="Times New Roman"/>
+          <w:sz w:val="10"/>
+          <w:szCs w:val="10"/>
           <w:lang w:val="en-US"/>
         </w:rPr>
       </w:pPr>
     </w:p>
     <w:p>
       <w:pPr>
-        <w:spacing w:line="360" w:lineRule="auto"/>
+        <w:spacing w:line="276" w:lineRule="auto"/>
         <w:jc w:val="both"/>
         <w:rPr>
-          <w:rFonts w:ascii="Times New Roman" w:eastAsia="MiSans Normal" w:hAnsi="Times New Roman" w:cs="Times New Roman"/>
+          <w:rFonts w:ascii="MiSans Normal" w:eastAsia="MiSans Normal" w:hAnsi="MiSans Normal" w:cs="Times New Roman"/>
           <w:sz w:val="20"/>
           <w:szCs w:val="20"/>
           <w:lang w:val="en-US"/>
@@ -667,7 +667,7 @@
       </w:pPr>
       <w:r>
         <w:rPr>
-          <w:rFonts w:ascii="Times New Roman" w:eastAsia="MiSans Normal" w:hAnsi="Times New Roman" w:cs="Times New Roman"/>
+          <w:rFonts w:ascii="MiSans Normal" w:eastAsia="MiSans Normal" w:hAnsi="MiSans Normal" w:cs="Times New Roman"/>
           <w:sz w:val="20"/>
           <w:szCs w:val="20"/>
           <w:lang w:val="en-US"/>
@@ -691,8 +691,8 @@
       </w:tblPr>
       <w:tblGrid>
         <w:gridCol w:w="704"/>
-        <w:gridCol w:w="425"/>
-        <w:gridCol w:w="7887"/>
+        <w:gridCol w:w="459"/>
+        <w:gridCol w:w="7863"/>
       </w:tblGrid>
       <w:tr>
         <w:tc>
@@ -701,18 +701,18 @@
           </w:tcPr>
           <w:p>
             <w:pPr>
-              <w:spacing w:line="360" w:lineRule="auto"/>
-              <w:jc w:val="both"/>
-              <w:rPr>
-                <w:rFonts w:ascii="Times New Roman" w:eastAsia="MiSans Normal" w:hAnsi="Times New Roman" w:cs="Times New Roman"/>
-                <w:sz w:val="20"/>
-                <w:szCs w:val="20"/>
-                <w:lang w:val="en-US"/>
-              </w:rPr>
-            </w:pPr>
-            <w:r>
-              <w:rPr>
-                <w:rFonts w:ascii="Times New Roman" w:eastAsia="MiSans Normal" w:hAnsi="Times New Roman" w:cs="Times New Roman"/>
+              <w:spacing w:line="276" w:lineRule="auto"/>
+              <w:jc w:val="both"/>
+              <w:rPr>
+                <w:rFonts w:ascii="MiSans Normal" w:eastAsia="MiSans Normal" w:hAnsi="MiSans Normal" w:cs="Times New Roman"/>
+                <w:sz w:val="20"/>
+                <w:szCs w:val="20"/>
+                <w:lang w:val="en-US"/>
+              </w:rPr>
+            </w:pPr>
+            <w:r>
+              <w:rPr>
+                <w:rFonts w:ascii="MiSans Normal" w:eastAsia="MiSans Normal" w:hAnsi="MiSans Normal" w:cs="Times New Roman"/>
                 <w:sz w:val="20"/>
                 <w:szCs w:val="20"/>
                 <w:lang w:val="en-US"/>
@@ -727,10 +727,10 @@
           </w:tcPr>
           <w:p>
             <w:pPr>
-              <w:spacing w:line="360" w:lineRule="auto"/>
-              <w:jc w:val="both"/>
-              <w:rPr>
-                <w:rFonts w:ascii="Times New Roman" w:eastAsia="MiSans Normal" w:hAnsi="Times New Roman" w:cs="Times New Roman"/>
+              <w:spacing w:line="276" w:lineRule="auto"/>
+              <w:jc w:val="both"/>
+              <w:rPr>
+                <w:rFonts w:ascii="MiSans Normal" w:eastAsia="MiSans Normal" w:hAnsi="MiSans Normal" w:cs="Times New Roman"/>
                 <w:sz w:val="20"/>
                 <w:szCs w:val="20"/>
                 <w:lang w:val="en-US"/>
@@ -744,10 +744,10 @@
           </w:tcPr>
           <w:p>
             <w:pPr>
-              <w:spacing w:line="360" w:lineRule="auto"/>
-              <w:jc w:val="both"/>
-              <w:rPr>
-                <w:rFonts w:ascii="Times New Roman" w:eastAsia="MiSans Normal" w:hAnsi="Times New Roman" w:cs="Times New Roman"/>
+              <w:spacing w:line="276" w:lineRule="auto"/>
+              <w:jc w:val="both"/>
+              <w:rPr>
+                <w:rFonts w:ascii="MiSans Normal" w:eastAsia="MiSans Normal" w:hAnsi="MiSans Normal" w:cs="Times New Roman"/>
                 <w:sz w:val="20"/>
                 <w:szCs w:val="20"/>
                 <w:lang w:val="en-US"/>
@@ -763,18 +763,18 @@
           </w:tcPr>
           <w:p>
             <w:pPr>
-              <w:spacing w:line="360" w:lineRule="auto"/>
-              <w:jc w:val="both"/>
-              <w:rPr>
-                <w:rFonts w:ascii="Times New Roman" w:eastAsia="MiSans Normal" w:hAnsi="Times New Roman" w:cs="Times New Roman"/>
-                <w:sz w:val="20"/>
-                <w:szCs w:val="20"/>
-                <w:lang w:val="en-US"/>
-              </w:rPr>
-            </w:pPr>
-            <w:r>
-              <w:rPr>
-                <w:rFonts w:ascii="Times New Roman" w:eastAsia="MiSans Normal" w:hAnsi="Times New Roman" w:cs="Times New Roman"/>
+              <w:spacing w:line="276" w:lineRule="auto"/>
+              <w:jc w:val="both"/>
+              <w:rPr>
+                <w:rFonts w:ascii="MiSans Normal" w:eastAsia="MiSans Normal" w:hAnsi="MiSans Normal" w:cs="Times New Roman"/>
+                <w:sz w:val="20"/>
+                <w:szCs w:val="20"/>
+                <w:lang w:val="en-US"/>
+              </w:rPr>
+            </w:pPr>
+            <w:r>
+              <w:rPr>
+                <w:rFonts w:ascii="MiSans Normal" w:eastAsia="MiSans Normal" w:hAnsi="MiSans Normal" w:cs="Times New Roman"/>
                 <w:sz w:val="20"/>
                 <w:szCs w:val="20"/>
                 <w:lang w:val="en-US"/>
@@ -789,18 +789,18 @@
           </w:tcPr>
           <w:p>
             <w:pPr>
-              <w:spacing w:line="360" w:lineRule="auto"/>
+              <w:spacing w:line="276" w:lineRule="auto"/>
               <w:jc w:val="right"/>
               <w:rPr>
-                <w:rFonts w:ascii="Times New Roman" w:eastAsia="MiSans Normal" w:hAnsi="Times New Roman" w:cs="Times New Roman"/>
-                <w:sz w:val="20"/>
-                <w:szCs w:val="20"/>
-                <w:lang w:val="en-US"/>
-              </w:rPr>
-            </w:pPr>
-            <w:r>
-              <w:rPr>
-                <w:rFonts w:ascii="Times New Roman" w:eastAsia="MiSans Normal" w:hAnsi="Times New Roman" w:cs="Times New Roman"/>
+                <w:rFonts w:ascii="MiSans Normal" w:eastAsia="MiSans Normal" w:hAnsi="MiSans Normal" w:cs="Times New Roman"/>
+                <w:sz w:val="20"/>
+                <w:szCs w:val="20"/>
+                <w:lang w:val="en-US"/>
+              </w:rPr>
+            </w:pPr>
+            <w:r>
+              <w:rPr>
+                <w:rFonts w:ascii="MiSans Normal" w:eastAsia="MiSans Normal" w:hAnsi="MiSans Normal" w:cs="Times New Roman"/>
                 <w:sz w:val="20"/>
                 <w:szCs w:val="20"/>
                 <w:lang w:val="en-US"/>
@@ -815,18 +815,18 @@
           </w:tcPr>
           <w:p>
             <w:pPr>
-              <w:spacing w:line="360" w:lineRule="auto"/>
-              <w:jc w:val="both"/>
-              <w:rPr>
-                <w:rFonts w:ascii="Times New Roman" w:eastAsia="MiSans Normal" w:hAnsi="Times New Roman" w:cs="Times New Roman"/>
-                <w:sz w:val="20"/>
-                <w:szCs w:val="20"/>
-                <w:lang w:val="en-US"/>
-              </w:rPr>
-            </w:pPr>
-            <w:r>
-              <w:rPr>
-                <w:rFonts w:ascii="Times New Roman" w:eastAsia="MiSans Normal" w:hAnsi="Times New Roman" w:cs="Times New Roman"/>
+              <w:spacing w:line="276" w:lineRule="auto"/>
+              <w:jc w:val="both"/>
+              <w:rPr>
+                <w:rFonts w:ascii="MiSans Normal" w:eastAsia="MiSans Normal" w:hAnsi="MiSans Normal" w:cs="Times New Roman"/>
+                <w:sz w:val="20"/>
+                <w:szCs w:val="20"/>
+                <w:lang w:val="en-US"/>
+              </w:rPr>
+            </w:pPr>
+            <w:r>
+              <w:rPr>
+                <w:rFonts w:ascii="MiSans Normal" w:eastAsia="MiSans Normal" w:hAnsi="MiSans Normal" w:cs="Times New Roman"/>
                 <w:sz w:val="20"/>
                 <w:szCs w:val="20"/>
                 <w:lang w:val="en-US"/>
@@ -836,18 +836,18 @@
           </w:p>
           <w:p>
             <w:pPr>
-              <w:spacing w:line="360" w:lineRule="auto"/>
-              <w:jc w:val="both"/>
-              <w:rPr>
-                <w:rFonts w:ascii="Times New Roman" w:eastAsia="MiSans Normal" w:hAnsi="Times New Roman" w:cs="Times New Roman"/>
-                <w:sz w:val="20"/>
-                <w:szCs w:val="20"/>
-                <w:lang w:val="en-US"/>
-              </w:rPr>
-            </w:pPr>
-            <w:r>
-              <w:rPr>
-                <w:rFonts w:ascii="Times New Roman" w:eastAsia="MiSans Normal" w:hAnsi="Times New Roman" w:cs="Times New Roman"/>
+              <w:spacing w:line="276" w:lineRule="auto"/>
+              <w:jc w:val="both"/>
+              <w:rPr>
+                <w:rFonts w:ascii="MiSans Normal" w:eastAsia="MiSans Normal" w:hAnsi="MiSans Normal" w:cs="Times New Roman"/>
+                <w:sz w:val="20"/>
+                <w:szCs w:val="20"/>
+                <w:lang w:val="en-US"/>
+              </w:rPr>
+            </w:pPr>
+            <w:r>
+              <w:rPr>
+                <w:rFonts w:ascii="MiSans Normal" w:eastAsia="MiSans Normal" w:hAnsi="MiSans Normal" w:cs="Times New Roman"/>
                 <w:sz w:val="20"/>
                 <w:szCs w:val="20"/>
                 <w:lang w:val="en-US"/>
@@ -856,7 +856,7 @@
             </w:r>
             <w:r>
               <w:rPr>
-                <w:rFonts w:ascii="Times New Roman" w:eastAsia="MiSans Normal" w:hAnsi="Times New Roman" w:cs="Times New Roman"/>
+                <w:rFonts w:ascii="MiSans Normal" w:eastAsia="MiSans Normal" w:hAnsi="MiSans Normal" w:cs="Times New Roman"/>
                 <w:sz w:val="13"/>
                 <w:szCs w:val="13"/>
                 <w:lang w:val="en-US"/>
@@ -865,7 +865,7 @@
             </w:r>
             <w:r>
               <w:rPr>
-                <w:rFonts w:ascii="Times New Roman" w:eastAsia="MiSans Normal" w:hAnsi="Times New Roman" w:cs="Times New Roman"/>
+                <w:rFonts w:ascii="MiSans Normal" w:eastAsia="MiSans Normal" w:hAnsi="MiSans Normal" w:cs="Times New Roman"/>
                 <w:sz w:val="13"/>
                 <w:szCs w:val="13"/>
                 <w:lang w:val="en-US"/>
@@ -874,7 +874,7 @@
             </w:r>
             <w:r>
               <w:rPr>
-                <w:rFonts w:ascii="Times New Roman" w:eastAsia="MiSans Normal" w:hAnsi="Times New Roman" w:cs="Times New Roman"/>
+                <w:rFonts w:ascii="MiSans Normal" w:eastAsia="MiSans Normal" w:hAnsi="MiSans Normal" w:cs="Times New Roman"/>
                 <w:sz w:val="20"/>
                 <w:szCs w:val="20"/>
                 <w:lang w:val="en-US"/>
@@ -884,47 +884,27 @@
           </w:p>
           <w:p>
             <w:pPr>
-              <w:spacing w:line="360" w:lineRule="auto"/>
-              <w:jc w:val="both"/>
-              <w:rPr>
-                <w:rFonts w:ascii="Times New Roman" w:eastAsia="MiSans Normal" w:hAnsi="Times New Roman" w:cs="Times New Roman"/>
-                <w:sz w:val="20"/>
-                <w:szCs w:val="20"/>
-                <w:lang w:val="en-US"/>
-              </w:rPr>
-            </w:pPr>
-            <w:r>
-              <w:rPr>
-                <w:rFonts w:ascii="Times New Roman" w:eastAsia="MiSans Normal" w:hAnsi="Times New Roman" w:cs="Times New Roman"/>
-                <w:sz w:val="20"/>
-                <w:szCs w:val="20"/>
-                <w:lang w:val="en-US"/>
-              </w:rPr>
-              <w:t xml:space="preserve">    Tan </w:t>
-            </w:r>
-            <w:proofErr w:type="spellStart"/>
-            <w:r>
-              <w:rPr>
-                <w:rFonts w:ascii="Times New Roman" w:eastAsia="MiSans Normal" w:hAnsi="Times New Roman" w:cs="Times New Roman"/>
-                <w:sz w:val="20"/>
-                <w:szCs w:val="20"/>
-                <w:lang w:val="en-US"/>
-              </w:rPr>
-              <w:t>Sek</w:t>
-            </w:r>
-            <w:proofErr w:type="spellEnd"/>
-            <w:r>
-              <w:rPr>
-                <w:rFonts w:ascii="Times New Roman" w:eastAsia="MiSans Normal" w:hAnsi="Times New Roman" w:cs="Times New Roman"/>
-                <w:sz w:val="20"/>
-                <w:szCs w:val="20"/>
-                <w:lang w:val="en-US"/>
-              </w:rPr>
-              <w:t xml:space="preserve">       </w:t>
-            </w:r>
-            <w:r>
-              <w:rPr>
-                <w:rFonts w:ascii="Times New Roman" w:eastAsia="MiSans Normal" w:hAnsi="Times New Roman" w:cs="Times New Roman"/>
+              <w:spacing w:line="276" w:lineRule="auto"/>
+              <w:jc w:val="both"/>
+              <w:rPr>
+                <w:rFonts w:ascii="MiSans Normal" w:eastAsia="MiSans Normal" w:hAnsi="MiSans Normal" w:cs="Times New Roman"/>
+                <w:sz w:val="20"/>
+                <w:szCs w:val="20"/>
+                <w:lang w:val="en-US"/>
+              </w:rPr>
+            </w:pPr>
+            <w:r>
+              <w:rPr>
+                <w:rFonts w:ascii="MiSans Normal" w:eastAsia="MiSans Normal" w:hAnsi="MiSans Normal" w:cs="Times New Roman"/>
+                <w:sz w:val="20"/>
+                <w:szCs w:val="20"/>
+                <w:lang w:val="en-US"/>
+              </w:rPr>
+              <w:t xml:space="preserve">    Tan Sek       </w:t>
+            </w:r>
+            <w:r>
+              <w:rPr>
+                <w:rFonts w:ascii="MiSans Normal" w:eastAsia="MiSans Normal" w:hAnsi="MiSans Normal" w:cs="Times New Roman"/>
                 <w:sz w:val="6"/>
                 <w:szCs w:val="6"/>
                 <w:lang w:val="en-US"/>
@@ -933,7 +913,7 @@
             </w:r>
             <w:r>
               <w:rPr>
-                <w:rFonts w:ascii="Times New Roman" w:eastAsia="MiSans Normal" w:hAnsi="Times New Roman" w:cs="Times New Roman"/>
+                <w:rFonts w:ascii="MiSans Normal" w:eastAsia="MiSans Normal" w:hAnsi="MiSans Normal" w:cs="Times New Roman"/>
                 <w:sz w:val="6"/>
                 <w:szCs w:val="6"/>
                 <w:lang w:val="en-US"/>
@@ -942,7 +922,7 @@
             </w:r>
             <w:r>
               <w:rPr>
-                <w:rFonts w:ascii="Times New Roman" w:eastAsia="MiSans Normal" w:hAnsi="Times New Roman" w:cs="Times New Roman"/>
+                <w:rFonts w:ascii="MiSans Normal" w:eastAsia="MiSans Normal" w:hAnsi="MiSans Normal" w:cs="Times New Roman"/>
                 <w:sz w:val="20"/>
                 <w:szCs w:val="20"/>
                 <w:lang w:val="en-US"/>
@@ -951,7 +931,7 @@
             </w:r>
             <w:r>
               <w:rPr>
-                <w:rFonts w:ascii="Times New Roman" w:eastAsia="MiSans Normal" w:hAnsi="Times New Roman" w:cs="Times New Roman"/>
+                <w:rFonts w:ascii="MiSans Normal" w:eastAsia="MiSans Normal" w:hAnsi="MiSans Normal" w:cs="Times New Roman"/>
                 <w:sz w:val="15"/>
                 <w:szCs w:val="15"/>
                 <w:lang w:val="en-US"/>
@@ -960,7 +940,7 @@
             </w:r>
             <w:r>
               <w:rPr>
-                <w:rFonts w:ascii="Times New Roman" w:eastAsia="MiSans Normal" w:hAnsi="Times New Roman" w:cs="Times New Roman"/>
+                <w:rFonts w:ascii="MiSans Normal" w:eastAsia="MiSans Normal" w:hAnsi="MiSans Normal" w:cs="Times New Roman"/>
                 <w:sz w:val="15"/>
                 <w:szCs w:val="15"/>
                 <w:lang w:val="en-US"/>
@@ -969,7 +949,7 @@
             </w:r>
             <w:r>
               <w:rPr>
-                <w:rFonts w:ascii="Times New Roman" w:eastAsia="MiSans Normal" w:hAnsi="Times New Roman" w:cs="Times New Roman"/>
+                <w:rFonts w:ascii="MiSans Normal" w:eastAsia="MiSans Normal" w:hAnsi="MiSans Normal" w:cs="Times New Roman"/>
                 <w:sz w:val="20"/>
                 <w:szCs w:val="20"/>
                 <w:lang w:val="en-US"/>
@@ -986,10 +966,10 @@
           </w:tcPr>
           <w:p>
             <w:pPr>
-              <w:spacing w:line="360" w:lineRule="auto"/>
-              <w:jc w:val="both"/>
-              <w:rPr>
-                <w:rFonts w:ascii="Times New Roman" w:eastAsia="MiSans Normal" w:hAnsi="Times New Roman" w:cs="Times New Roman"/>
+              <w:spacing w:line="276" w:lineRule="auto"/>
+              <w:jc w:val="both"/>
+              <w:rPr>
+                <w:rFonts w:ascii="MiSans Normal" w:eastAsia="MiSans Normal" w:hAnsi="MiSans Normal" w:cs="Times New Roman"/>
                 <w:sz w:val="20"/>
                 <w:szCs w:val="20"/>
                 <w:lang w:val="en-US"/>
@@ -1003,18 +983,18 @@
           </w:tcPr>
           <w:p>
             <w:pPr>
-              <w:spacing w:line="360" w:lineRule="auto"/>
+              <w:spacing w:line="276" w:lineRule="auto"/>
               <w:jc w:val="right"/>
               <w:rPr>
-                <w:rFonts w:ascii="Times New Roman" w:eastAsia="MiSans Normal" w:hAnsi="Times New Roman" w:cs="Times New Roman"/>
-                <w:sz w:val="20"/>
-                <w:szCs w:val="20"/>
-                <w:lang w:val="en-US"/>
-              </w:rPr>
-            </w:pPr>
-            <w:r>
-              <w:rPr>
-                <w:rFonts w:ascii="Times New Roman" w:eastAsia="MiSans Normal" w:hAnsi="Times New Roman" w:cs="Times New Roman"/>
+                <w:rFonts w:ascii="MiSans Normal" w:eastAsia="MiSans Normal" w:hAnsi="MiSans Normal" w:cs="Times New Roman"/>
+                <w:sz w:val="20"/>
+                <w:szCs w:val="20"/>
+                <w:lang w:val="en-US"/>
+              </w:rPr>
+            </w:pPr>
+            <w:r>
+              <w:rPr>
+                <w:rFonts w:ascii="MiSans Normal" w:eastAsia="MiSans Normal" w:hAnsi="MiSans Normal" w:cs="Times New Roman"/>
                 <w:sz w:val="20"/>
                 <w:szCs w:val="20"/>
                 <w:lang w:val="en-US"/>
@@ -1029,18 +1009,18 @@
           </w:tcPr>
           <w:p>
             <w:pPr>
-              <w:spacing w:line="360" w:lineRule="auto"/>
-              <w:jc w:val="both"/>
-              <w:rPr>
-                <w:rFonts w:ascii="Times New Roman" w:eastAsia="MiSans Normal" w:hAnsi="Times New Roman" w:cs="Times New Roman"/>
-                <w:sz w:val="20"/>
-                <w:szCs w:val="20"/>
-                <w:lang w:val="en-US"/>
-              </w:rPr>
-            </w:pPr>
-            <w:r>
-              <w:rPr>
-                <w:rFonts w:ascii="Times New Roman" w:eastAsia="MiSans Normal" w:hAnsi="Times New Roman" w:cs="Times New Roman"/>
+              <w:spacing w:line="276" w:lineRule="auto"/>
+              <w:jc w:val="both"/>
+              <w:rPr>
+                <w:rFonts w:ascii="MiSans Normal" w:eastAsia="MiSans Normal" w:hAnsi="MiSans Normal" w:cs="Times New Roman"/>
+                <w:sz w:val="20"/>
+                <w:szCs w:val="20"/>
+                <w:lang w:val="en-US"/>
+              </w:rPr>
+            </w:pPr>
+            <w:r>
+              <w:rPr>
+                <w:rFonts w:ascii="MiSans Normal" w:eastAsia="MiSans Normal" w:hAnsi="MiSans Normal" w:cs="Times New Roman"/>
                 <w:sz w:val="20"/>
                 <w:szCs w:val="20"/>
                 <w:lang w:val="en-US"/>
@@ -1057,10 +1037,10 @@
           </w:tcPr>
           <w:p>
             <w:pPr>
-              <w:spacing w:line="360" w:lineRule="auto"/>
-              <w:jc w:val="both"/>
-              <w:rPr>
-                <w:rFonts w:ascii="Times New Roman" w:eastAsia="MiSans Normal" w:hAnsi="Times New Roman" w:cs="Times New Roman"/>
+              <w:spacing w:line="276" w:lineRule="auto"/>
+              <w:jc w:val="both"/>
+              <w:rPr>
+                <w:rFonts w:ascii="MiSans Normal" w:eastAsia="MiSans Normal" w:hAnsi="MiSans Normal" w:cs="Times New Roman"/>
                 <w:sz w:val="20"/>
                 <w:szCs w:val="20"/>
                 <w:lang w:val="en-US"/>
@@ -1074,18 +1054,18 @@
           </w:tcPr>
           <w:p>
             <w:pPr>
-              <w:spacing w:line="360" w:lineRule="auto"/>
+              <w:spacing w:line="276" w:lineRule="auto"/>
               <w:jc w:val="right"/>
               <w:rPr>
-                <w:rFonts w:ascii="Times New Roman" w:eastAsia="MiSans Normal" w:hAnsi="Times New Roman" w:cs="Times New Roman"/>
-                <w:sz w:val="20"/>
-                <w:szCs w:val="20"/>
-                <w:lang w:val="en-US"/>
-              </w:rPr>
-            </w:pPr>
-            <w:r>
-              <w:rPr>
-                <w:rFonts w:ascii="Times New Roman" w:eastAsia="MiSans Normal" w:hAnsi="Times New Roman" w:cs="Times New Roman"/>
+                <w:rFonts w:ascii="MiSans Normal" w:eastAsia="MiSans Normal" w:hAnsi="MiSans Normal" w:cs="Times New Roman"/>
+                <w:sz w:val="20"/>
+                <w:szCs w:val="20"/>
+                <w:lang w:val="en-US"/>
+              </w:rPr>
+            </w:pPr>
+            <w:r>
+              <w:rPr>
+                <w:rFonts w:ascii="MiSans Normal" w:eastAsia="MiSans Normal" w:hAnsi="MiSans Normal" w:cs="Times New Roman"/>
                 <w:sz w:val="20"/>
                 <w:szCs w:val="20"/>
                 <w:lang w:val="en-US"/>
@@ -1100,18 +1080,18 @@
           </w:tcPr>
           <w:p>
             <w:pPr>
-              <w:spacing w:line="360" w:lineRule="auto"/>
-              <w:jc w:val="both"/>
-              <w:rPr>
-                <w:rFonts w:ascii="Times New Roman" w:eastAsia="MiSans Normal" w:hAnsi="Times New Roman" w:cs="Times New Roman"/>
-                <w:sz w:val="20"/>
-                <w:szCs w:val="20"/>
-                <w:lang w:val="en-US"/>
-              </w:rPr>
-            </w:pPr>
-            <w:r>
-              <w:rPr>
-                <w:rFonts w:ascii="Times New Roman" w:eastAsia="MiSans Normal" w:hAnsi="Times New Roman" w:cs="Times New Roman"/>
+              <w:spacing w:line="276" w:lineRule="auto"/>
+              <w:jc w:val="both"/>
+              <w:rPr>
+                <w:rFonts w:ascii="MiSans Normal" w:eastAsia="MiSans Normal" w:hAnsi="MiSans Normal" w:cs="Times New Roman"/>
+                <w:sz w:val="20"/>
+                <w:szCs w:val="20"/>
+                <w:lang w:val="en-US"/>
+              </w:rPr>
+            </w:pPr>
+            <w:r>
+              <w:rPr>
+                <w:rFonts w:ascii="MiSans Normal" w:eastAsia="MiSans Normal" w:hAnsi="MiSans Normal" w:cs="Times New Roman"/>
                 <w:sz w:val="20"/>
                 <w:szCs w:val="20"/>
                 <w:lang w:val="en-US"/>
@@ -1128,10 +1108,10 @@
           </w:tcPr>
           <w:p>
             <w:pPr>
-              <w:spacing w:line="360" w:lineRule="auto"/>
-              <w:jc w:val="both"/>
-              <w:rPr>
-                <w:rFonts w:ascii="Times New Roman" w:eastAsia="MiSans Normal" w:hAnsi="Times New Roman" w:cs="Times New Roman"/>
+              <w:spacing w:line="276" w:lineRule="auto"/>
+              <w:jc w:val="both"/>
+              <w:rPr>
+                <w:rFonts w:ascii="MiSans Normal" w:eastAsia="MiSans Normal" w:hAnsi="MiSans Normal" w:cs="Times New Roman"/>
                 <w:sz w:val="20"/>
                 <w:szCs w:val="20"/>
                 <w:lang w:val="en-US"/>
@@ -1145,18 +1125,18 @@
           </w:tcPr>
           <w:p>
             <w:pPr>
-              <w:spacing w:line="360" w:lineRule="auto"/>
+              <w:spacing w:line="276" w:lineRule="auto"/>
               <w:jc w:val="right"/>
               <w:rPr>
-                <w:rFonts w:ascii="Times New Roman" w:eastAsia="MiSans Normal" w:hAnsi="Times New Roman" w:cs="Times New Roman"/>
-                <w:sz w:val="20"/>
-                <w:szCs w:val="20"/>
-                <w:lang w:val="en-US"/>
-              </w:rPr>
-            </w:pPr>
-            <w:r>
-              <w:rPr>
-                <w:rFonts w:ascii="Times New Roman" w:eastAsia="MiSans Normal" w:hAnsi="Times New Roman" w:cs="Times New Roman"/>
+                <w:rFonts w:ascii="MiSans Normal" w:eastAsia="MiSans Normal" w:hAnsi="MiSans Normal" w:cs="Times New Roman"/>
+                <w:sz w:val="20"/>
+                <w:szCs w:val="20"/>
+                <w:lang w:val="en-US"/>
+              </w:rPr>
+            </w:pPr>
+            <w:r>
+              <w:rPr>
+                <w:rFonts w:ascii="MiSans Normal" w:eastAsia="MiSans Normal" w:hAnsi="MiSans Normal" w:cs="Times New Roman"/>
                 <w:sz w:val="20"/>
                 <w:szCs w:val="20"/>
                 <w:lang w:val="en-US"/>
@@ -1171,18 +1151,18 @@
           </w:tcPr>
           <w:p>
             <w:pPr>
-              <w:spacing w:line="360" w:lineRule="auto"/>
-              <w:jc w:val="both"/>
-              <w:rPr>
-                <w:rFonts w:ascii="Times New Roman" w:eastAsia="MiSans Normal" w:hAnsi="Times New Roman" w:cs="Times New Roman"/>
-                <w:sz w:val="20"/>
-                <w:szCs w:val="20"/>
-                <w:lang w:val="en-US"/>
-              </w:rPr>
-            </w:pPr>
-            <w:r>
-              <w:rPr>
-                <w:rFonts w:ascii="Times New Roman" w:eastAsia="MiSans Normal" w:hAnsi="Times New Roman" w:cs="Times New Roman"/>
+              <w:spacing w:line="276" w:lineRule="auto"/>
+              <w:jc w:val="both"/>
+              <w:rPr>
+                <w:rFonts w:ascii="MiSans Normal" w:eastAsia="MiSans Normal" w:hAnsi="MiSans Normal" w:cs="Times New Roman"/>
+                <w:sz w:val="20"/>
+                <w:szCs w:val="20"/>
+                <w:lang w:val="en-US"/>
+              </w:rPr>
+            </w:pPr>
+            <w:r>
+              <w:rPr>
+                <w:rFonts w:ascii="MiSans Normal" w:eastAsia="MiSans Normal" w:hAnsi="MiSans Normal" w:cs="Times New Roman"/>
                 <w:sz w:val="20"/>
                 <w:szCs w:val="20"/>
                 <w:lang w:val="en-US"/>
@@ -1191,7 +1171,7 @@
             </w:r>
             <w:r>
               <w:rPr>
-                <w:rFonts w:ascii="Times New Roman" w:eastAsia="MiSans Normal" w:hAnsi="Times New Roman" w:cs="Times New Roman"/>
+                <w:rFonts w:ascii="MiSans Normal" w:eastAsia="MiSans Normal" w:hAnsi="MiSans Normal" w:cs="Times New Roman"/>
                 <w:sz w:val="20"/>
                 <w:szCs w:val="20"/>
                 <w:lang w:val="en-US"/>
@@ -1200,7 +1180,7 @@
             </w:r>
             <w:r>
               <w:rPr>
-                <w:rFonts w:ascii="Times New Roman" w:eastAsia="MiSans Normal" w:hAnsi="Times New Roman" w:cs="Times New Roman"/>
+                <w:rFonts w:ascii="MiSans Normal" w:eastAsia="MiSans Normal" w:hAnsi="MiSans Normal" w:cs="Times New Roman"/>
                 <w:sz w:val="20"/>
                 <w:szCs w:val="20"/>
                 <w:lang w:val="en-US"/>
@@ -1217,18 +1197,18 @@
           </w:tcPr>
           <w:p>
             <w:pPr>
-              <w:spacing w:line="360" w:lineRule="auto"/>
-              <w:jc w:val="both"/>
-              <w:rPr>
-                <w:rFonts w:ascii="Times New Roman" w:eastAsia="MiSans Normal" w:hAnsi="Times New Roman" w:cs="Times New Roman"/>
-                <w:sz w:val="20"/>
-                <w:szCs w:val="20"/>
-                <w:lang w:val="en-US"/>
-              </w:rPr>
-            </w:pPr>
-            <w:r>
-              <w:rPr>
-                <w:rFonts w:ascii="Times New Roman" w:eastAsia="MiSans Normal" w:hAnsi="Times New Roman" w:cs="Times New Roman"/>
+              <w:spacing w:line="276" w:lineRule="auto"/>
+              <w:jc w:val="both"/>
+              <w:rPr>
+                <w:rFonts w:ascii="MiSans Normal" w:eastAsia="MiSans Normal" w:hAnsi="MiSans Normal" w:cs="Times New Roman"/>
+                <w:sz w:val="20"/>
+                <w:szCs w:val="20"/>
+                <w:lang w:val="en-US"/>
+              </w:rPr>
+            </w:pPr>
+            <w:r>
+              <w:rPr>
+                <w:rFonts w:ascii="MiSans Normal" w:eastAsia="MiSans Normal" w:hAnsi="MiSans Normal" w:cs="Times New Roman"/>
                 <w:sz w:val="20"/>
                 <w:szCs w:val="20"/>
                 <w:lang w:val="en-US"/>
@@ -1243,18 +1223,18 @@
           </w:tcPr>
           <w:p>
             <w:pPr>
-              <w:spacing w:line="360" w:lineRule="auto"/>
+              <w:spacing w:line="276" w:lineRule="auto"/>
               <w:jc w:val="right"/>
               <w:rPr>
-                <w:rFonts w:ascii="Times New Roman" w:eastAsia="MiSans Normal" w:hAnsi="Times New Roman" w:cs="Times New Roman"/>
-                <w:sz w:val="20"/>
-                <w:szCs w:val="20"/>
-                <w:lang w:val="en-US"/>
-              </w:rPr>
-            </w:pPr>
-            <w:r>
-              <w:rPr>
-                <w:rFonts w:ascii="Times New Roman" w:eastAsia="MiSans Normal" w:hAnsi="Times New Roman" w:cs="Times New Roman"/>
+                <w:rFonts w:ascii="MiSans Normal" w:eastAsia="MiSans Normal" w:hAnsi="MiSans Normal" w:cs="Times New Roman"/>
+                <w:sz w:val="20"/>
+                <w:szCs w:val="20"/>
+                <w:lang w:val="en-US"/>
+              </w:rPr>
+            </w:pPr>
+            <w:r>
+              <w:rPr>
+                <w:rFonts w:ascii="MiSans Normal" w:eastAsia="MiSans Normal" w:hAnsi="MiSans Normal" w:cs="Times New Roman"/>
                 <w:sz w:val="20"/>
                 <w:szCs w:val="20"/>
                 <w:lang w:val="en-US"/>
@@ -1269,18 +1249,18 @@
           </w:tcPr>
           <w:p>
             <w:pPr>
-              <w:spacing w:line="360" w:lineRule="auto"/>
-              <w:jc w:val="both"/>
-              <w:rPr>
-                <w:rFonts w:ascii="Times New Roman" w:eastAsia="MiSans Normal" w:hAnsi="Times New Roman" w:cs="Times New Roman"/>
-                <w:sz w:val="20"/>
-                <w:szCs w:val="20"/>
-                <w:lang w:val="en-US"/>
-              </w:rPr>
-            </w:pPr>
-            <w:r>
-              <w:rPr>
-                <w:rFonts w:ascii="Times New Roman" w:eastAsia="MiSans Normal" w:hAnsi="Times New Roman" w:cs="Times New Roman"/>
+              <w:spacing w:line="276" w:lineRule="auto"/>
+              <w:jc w:val="both"/>
+              <w:rPr>
+                <w:rFonts w:ascii="MiSans Normal" w:eastAsia="MiSans Normal" w:hAnsi="MiSans Normal" w:cs="Times New Roman"/>
+                <w:sz w:val="20"/>
+                <w:szCs w:val="20"/>
+                <w:lang w:val="en-US"/>
+              </w:rPr>
+            </w:pPr>
+            <w:r>
+              <w:rPr>
+                <w:rFonts w:ascii="MiSans Normal" w:eastAsia="MiSans Normal" w:hAnsi="MiSans Normal" w:cs="Times New Roman"/>
                 <w:sz w:val="20"/>
                 <w:szCs w:val="20"/>
                 <w:lang w:val="en-US"/>
@@ -1297,18 +1277,18 @@
           </w:tcPr>
           <w:p>
             <w:pPr>
-              <w:spacing w:line="360" w:lineRule="auto"/>
-              <w:jc w:val="both"/>
-              <w:rPr>
-                <w:rFonts w:ascii="Times New Roman" w:eastAsia="MiSans Normal" w:hAnsi="Times New Roman" w:cs="Times New Roman"/>
-                <w:sz w:val="20"/>
-                <w:szCs w:val="20"/>
-                <w:lang w:val="en-US"/>
-              </w:rPr>
-            </w:pPr>
-            <w:r>
-              <w:rPr>
-                <w:rFonts w:ascii="Times New Roman" w:eastAsia="MiSans Normal" w:hAnsi="Times New Roman" w:cs="Times New Roman"/>
+              <w:spacing w:line="276" w:lineRule="auto"/>
+              <w:jc w:val="both"/>
+              <w:rPr>
+                <w:rFonts w:ascii="MiSans Normal" w:eastAsia="MiSans Normal" w:hAnsi="MiSans Normal" w:cs="Times New Roman"/>
+                <w:sz w:val="20"/>
+                <w:szCs w:val="20"/>
+                <w:lang w:val="en-US"/>
+              </w:rPr>
+            </w:pPr>
+            <w:r>
+              <w:rPr>
+                <w:rFonts w:ascii="MiSans Normal" w:eastAsia="MiSans Normal" w:hAnsi="MiSans Normal" w:cs="Times New Roman"/>
                 <w:sz w:val="20"/>
                 <w:szCs w:val="20"/>
                 <w:lang w:val="en-US"/>
@@ -1323,18 +1303,18 @@
           </w:tcPr>
           <w:p>
             <w:pPr>
-              <w:spacing w:line="360" w:lineRule="auto"/>
+              <w:spacing w:line="276" w:lineRule="auto"/>
               <w:jc w:val="right"/>
               <w:rPr>
-                <w:rFonts w:ascii="Times New Roman" w:eastAsia="MiSans Normal" w:hAnsi="Times New Roman" w:cs="Times New Roman"/>
-                <w:sz w:val="20"/>
-                <w:szCs w:val="20"/>
-                <w:lang w:val="en-US"/>
-              </w:rPr>
-            </w:pPr>
-            <w:r>
-              <w:rPr>
-                <w:rFonts w:ascii="Times New Roman" w:eastAsia="MiSans Normal" w:hAnsi="Times New Roman" w:cs="Times New Roman"/>
+                <w:rFonts w:ascii="MiSans Normal" w:eastAsia="MiSans Normal" w:hAnsi="MiSans Normal" w:cs="Times New Roman"/>
+                <w:sz w:val="20"/>
+                <w:szCs w:val="20"/>
+                <w:lang w:val="en-US"/>
+              </w:rPr>
+            </w:pPr>
+            <w:r>
+              <w:rPr>
+                <w:rFonts w:ascii="MiSans Normal" w:eastAsia="MiSans Normal" w:hAnsi="MiSans Normal" w:cs="Times New Roman"/>
                 <w:sz w:val="20"/>
                 <w:szCs w:val="20"/>
                 <w:lang w:val="en-US"/>
@@ -1349,18 +1329,18 @@
           </w:tcPr>
           <w:p>
             <w:pPr>
-              <w:spacing w:line="360" w:lineRule="auto"/>
-              <w:jc w:val="both"/>
-              <w:rPr>
-                <w:rFonts w:ascii="Times New Roman" w:eastAsia="MiSans Normal" w:hAnsi="Times New Roman" w:cs="Times New Roman"/>
-                <w:sz w:val="20"/>
-                <w:szCs w:val="20"/>
-                <w:lang w:val="en-US"/>
-              </w:rPr>
-            </w:pPr>
-            <w:r>
-              <w:rPr>
-                <w:rFonts w:ascii="Times New Roman" w:eastAsia="MiSans Normal" w:hAnsi="Times New Roman" w:cs="Times New Roman"/>
+              <w:spacing w:line="276" w:lineRule="auto"/>
+              <w:jc w:val="both"/>
+              <w:rPr>
+                <w:rFonts w:ascii="MiSans Normal" w:eastAsia="MiSans Normal" w:hAnsi="MiSans Normal" w:cs="Times New Roman"/>
+                <w:sz w:val="20"/>
+                <w:szCs w:val="20"/>
+                <w:lang w:val="en-US"/>
+              </w:rPr>
+            </w:pPr>
+            <w:r>
+              <w:rPr>
+                <w:rFonts w:ascii="MiSans Normal" w:eastAsia="MiSans Normal" w:hAnsi="MiSans Normal" w:cs="Times New Roman"/>
                 <w:sz w:val="20"/>
                 <w:szCs w:val="20"/>
                 <w:lang w:val="en-US"/>
@@ -1377,10 +1357,10 @@
           </w:tcPr>
           <w:p>
             <w:pPr>
-              <w:spacing w:line="360" w:lineRule="auto"/>
-              <w:jc w:val="both"/>
-              <w:rPr>
-                <w:rFonts w:ascii="Times New Roman" w:eastAsia="MiSans Normal" w:hAnsi="Times New Roman" w:cs="Times New Roman"/>
+              <w:spacing w:line="276" w:lineRule="auto"/>
+              <w:jc w:val="both"/>
+              <w:rPr>
+                <w:rFonts w:ascii="MiSans Normal" w:eastAsia="MiSans Normal" w:hAnsi="MiSans Normal" w:cs="Times New Roman"/>
                 <w:sz w:val="20"/>
                 <w:szCs w:val="20"/>
                 <w:lang w:val="en-US"/>
@@ -1394,18 +1374,18 @@
           </w:tcPr>
           <w:p>
             <w:pPr>
-              <w:spacing w:line="360" w:lineRule="auto"/>
+              <w:spacing w:line="276" w:lineRule="auto"/>
               <w:jc w:val="right"/>
               <w:rPr>
-                <w:rFonts w:ascii="Times New Roman" w:eastAsia="MiSans Normal" w:hAnsi="Times New Roman" w:cs="Times New Roman"/>
-                <w:sz w:val="20"/>
-                <w:szCs w:val="20"/>
-                <w:lang w:val="en-US"/>
-              </w:rPr>
-            </w:pPr>
-            <w:r>
-              <w:rPr>
-                <w:rFonts w:ascii="Times New Roman" w:eastAsia="MiSans Normal" w:hAnsi="Times New Roman" w:cs="Times New Roman"/>
+                <w:rFonts w:ascii="MiSans Normal" w:eastAsia="MiSans Normal" w:hAnsi="MiSans Normal" w:cs="Times New Roman"/>
+                <w:sz w:val="20"/>
+                <w:szCs w:val="20"/>
+                <w:lang w:val="en-US"/>
+              </w:rPr>
+            </w:pPr>
+            <w:r>
+              <w:rPr>
+                <w:rFonts w:ascii="MiSans Normal" w:eastAsia="MiSans Normal" w:hAnsi="MiSans Normal" w:cs="Times New Roman"/>
                 <w:sz w:val="20"/>
                 <w:szCs w:val="20"/>
                 <w:lang w:val="en-US"/>
@@ -1420,18 +1400,18 @@
           </w:tcPr>
           <w:p>
             <w:pPr>
-              <w:spacing w:line="360" w:lineRule="auto"/>
-              <w:jc w:val="both"/>
-              <w:rPr>
-                <w:rFonts w:ascii="Times New Roman" w:eastAsia="MiSans Normal" w:hAnsi="Times New Roman" w:cs="Times New Roman"/>
-                <w:sz w:val="20"/>
-                <w:szCs w:val="20"/>
-                <w:lang w:val="en-US"/>
-              </w:rPr>
-            </w:pPr>
-            <w:r>
-              <w:rPr>
-                <w:rFonts w:ascii="Times New Roman" w:eastAsia="MiSans Normal" w:hAnsi="Times New Roman" w:cs="Times New Roman"/>
+              <w:spacing w:line="276" w:lineRule="auto"/>
+              <w:jc w:val="both"/>
+              <w:rPr>
+                <w:rFonts w:ascii="MiSans Normal" w:eastAsia="MiSans Normal" w:hAnsi="MiSans Normal" w:cs="Times New Roman"/>
+                <w:sz w:val="20"/>
+                <w:szCs w:val="20"/>
+                <w:lang w:val="en-US"/>
+              </w:rPr>
+            </w:pPr>
+            <w:r>
+              <w:rPr>
+                <w:rFonts w:ascii="MiSans Normal" w:eastAsia="MiSans Normal" w:hAnsi="MiSans Normal" w:cs="Times New Roman"/>
                 <w:sz w:val="20"/>
                 <w:szCs w:val="20"/>
                 <w:lang w:val="en-US"/>
@@ -1448,10 +1428,10 @@
           </w:tcPr>
           <w:p>
             <w:pPr>
-              <w:spacing w:line="360" w:lineRule="auto"/>
-              <w:jc w:val="both"/>
-              <w:rPr>
-                <w:rFonts w:ascii="Times New Roman" w:eastAsia="MiSans Normal" w:hAnsi="Times New Roman" w:cs="Times New Roman"/>
+              <w:spacing w:line="276" w:lineRule="auto"/>
+              <w:jc w:val="both"/>
+              <w:rPr>
+                <w:rFonts w:ascii="MiSans Normal" w:eastAsia="MiSans Normal" w:hAnsi="MiSans Normal" w:cs="Times New Roman"/>
                 <w:sz w:val="20"/>
                 <w:szCs w:val="20"/>
                 <w:lang w:val="en-US"/>
@@ -1465,18 +1445,18 @@
           </w:tcPr>
           <w:p>
             <w:pPr>
-              <w:spacing w:line="360" w:lineRule="auto"/>
+              <w:spacing w:line="276" w:lineRule="auto"/>
               <w:jc w:val="right"/>
               <w:rPr>
-                <w:rFonts w:ascii="Times New Roman" w:eastAsia="MiSans Normal" w:hAnsi="Times New Roman" w:cs="Times New Roman"/>
-                <w:sz w:val="20"/>
-                <w:szCs w:val="20"/>
-                <w:lang w:val="en-US"/>
-              </w:rPr>
-            </w:pPr>
-            <w:r>
-              <w:rPr>
-                <w:rFonts w:ascii="Times New Roman" w:eastAsia="MiSans Normal" w:hAnsi="Times New Roman" w:cs="Times New Roman"/>
+                <w:rFonts w:ascii="MiSans Normal" w:eastAsia="MiSans Normal" w:hAnsi="MiSans Normal" w:cs="Times New Roman"/>
+                <w:sz w:val="20"/>
+                <w:szCs w:val="20"/>
+                <w:lang w:val="en-US"/>
+              </w:rPr>
+            </w:pPr>
+            <w:r>
+              <w:rPr>
+                <w:rFonts w:ascii="MiSans Normal" w:eastAsia="MiSans Normal" w:hAnsi="MiSans Normal" w:cs="Times New Roman"/>
                 <w:sz w:val="20"/>
                 <w:szCs w:val="20"/>
                 <w:lang w:val="en-US"/>
@@ -1491,18 +1471,18 @@
           </w:tcPr>
           <w:p>
             <w:pPr>
-              <w:spacing w:line="360" w:lineRule="auto"/>
-              <w:jc w:val="both"/>
-              <w:rPr>
-                <w:rFonts w:ascii="Times New Roman" w:eastAsia="MiSans Normal" w:hAnsi="Times New Roman" w:cs="Times New Roman"/>
-                <w:sz w:val="20"/>
-                <w:szCs w:val="20"/>
-                <w:lang w:val="en-US"/>
-              </w:rPr>
-            </w:pPr>
-            <w:r>
-              <w:rPr>
-                <w:rFonts w:ascii="Times New Roman" w:eastAsia="MiSans Normal" w:hAnsi="Times New Roman" w:cs="Times New Roman"/>
+              <w:spacing w:line="276" w:lineRule="auto"/>
+              <w:jc w:val="both"/>
+              <w:rPr>
+                <w:rFonts w:ascii="MiSans Normal" w:eastAsia="MiSans Normal" w:hAnsi="MiSans Normal" w:cs="Times New Roman"/>
+                <w:sz w:val="20"/>
+                <w:szCs w:val="20"/>
+                <w:lang w:val="en-US"/>
+              </w:rPr>
+            </w:pPr>
+            <w:r>
+              <w:rPr>
+                <w:rFonts w:ascii="MiSans Normal" w:eastAsia="MiSans Normal" w:hAnsi="MiSans Normal" w:cs="Times New Roman"/>
                 <w:sz w:val="20"/>
                 <w:szCs w:val="20"/>
                 <w:lang w:val="en-US"/>
@@ -1519,10 +1499,10 @@
           </w:tcPr>
           <w:p>
             <w:pPr>
-              <w:spacing w:line="360" w:lineRule="auto"/>
-              <w:jc w:val="both"/>
-              <w:rPr>
-                <w:rFonts w:ascii="Times New Roman" w:eastAsia="MiSans Normal" w:hAnsi="Times New Roman" w:cs="Times New Roman"/>
+              <w:spacing w:line="276" w:lineRule="auto"/>
+              <w:jc w:val="both"/>
+              <w:rPr>
+                <w:rFonts w:ascii="MiSans Normal" w:eastAsia="MiSans Normal" w:hAnsi="MiSans Normal" w:cs="Times New Roman"/>
                 <w:sz w:val="20"/>
                 <w:szCs w:val="20"/>
                 <w:lang w:val="en-US"/>
@@ -1536,18 +1516,18 @@
           </w:tcPr>
           <w:p>
             <w:pPr>
-              <w:spacing w:line="360" w:lineRule="auto"/>
+              <w:spacing w:line="276" w:lineRule="auto"/>
               <w:jc w:val="right"/>
               <w:rPr>
-                <w:rFonts w:ascii="Times New Roman" w:eastAsia="MiSans Normal" w:hAnsi="Times New Roman" w:cs="Times New Roman"/>
-                <w:sz w:val="20"/>
-                <w:szCs w:val="20"/>
-                <w:lang w:val="en-US"/>
-              </w:rPr>
-            </w:pPr>
-            <w:r>
-              <w:rPr>
-                <w:rFonts w:ascii="Times New Roman" w:eastAsia="MiSans Normal" w:hAnsi="Times New Roman" w:cs="Times New Roman"/>
+                <w:rFonts w:ascii="MiSans Normal" w:eastAsia="MiSans Normal" w:hAnsi="MiSans Normal" w:cs="Times New Roman"/>
+                <w:sz w:val="20"/>
+                <w:szCs w:val="20"/>
+                <w:lang w:val="en-US"/>
+              </w:rPr>
+            </w:pPr>
+            <w:r>
+              <w:rPr>
+                <w:rFonts w:ascii="MiSans Normal" w:eastAsia="MiSans Normal" w:hAnsi="MiSans Normal" w:cs="Times New Roman"/>
                 <w:sz w:val="20"/>
                 <w:szCs w:val="20"/>
                 <w:lang w:val="en-US"/>
@@ -1562,18 +1542,18 @@
           </w:tcPr>
           <w:p>
             <w:pPr>
-              <w:spacing w:line="360" w:lineRule="auto"/>
-              <w:jc w:val="both"/>
-              <w:rPr>
-                <w:rFonts w:ascii="Times New Roman" w:eastAsia="MiSans Normal" w:hAnsi="Times New Roman" w:cs="Times New Roman"/>
-                <w:sz w:val="20"/>
-                <w:szCs w:val="20"/>
-                <w:lang w:val="en-US"/>
-              </w:rPr>
-            </w:pPr>
-            <w:r>
-              <w:rPr>
-                <w:rFonts w:ascii="Times New Roman" w:eastAsia="MiSans Normal" w:hAnsi="Times New Roman" w:cs="Times New Roman"/>
+              <w:spacing w:line="276" w:lineRule="auto"/>
+              <w:jc w:val="both"/>
+              <w:rPr>
+                <w:rFonts w:ascii="MiSans Normal" w:eastAsia="MiSans Normal" w:hAnsi="MiSans Normal" w:cs="Times New Roman"/>
+                <w:sz w:val="20"/>
+                <w:szCs w:val="20"/>
+                <w:lang w:val="en-US"/>
+              </w:rPr>
+            </w:pPr>
+            <w:r>
+              <w:rPr>
+                <w:rFonts w:ascii="MiSans Normal" w:eastAsia="MiSans Normal" w:hAnsi="MiSans Normal" w:cs="Times New Roman"/>
                 <w:sz w:val="20"/>
                 <w:szCs w:val="20"/>
                 <w:lang w:val="en-US"/>
@@ -1586,10 +1566,10 @@
     </w:tbl>
     <w:p>
       <w:pPr>
-        <w:spacing w:line="360" w:lineRule="auto"/>
+        <w:spacing w:line="276" w:lineRule="auto"/>
         <w:jc w:val="both"/>
         <w:rPr>
-          <w:rFonts w:ascii="Times New Roman" w:eastAsia="MiSans Normal" w:hAnsi="Times New Roman" w:cs="Times New Roman"/>
+          <w:rFonts w:ascii="MiSans Normal" w:eastAsia="MiSans Normal" w:hAnsi="MiSans Normal" w:cs="Times New Roman"/>
           <w:sz w:val="10"/>
           <w:szCs w:val="10"/>
           <w:lang w:val="en-US"/>
@@ -1598,10 +1578,10 @@
     </w:p>
     <w:p>
       <w:pPr>
-        <w:spacing w:line="360" w:lineRule="auto"/>
+        <w:spacing w:line="276" w:lineRule="auto"/>
         <w:jc w:val="both"/>
         <w:rPr>
-          <w:rFonts w:ascii="Times New Roman" w:eastAsia="MiSans Normal" w:hAnsi="Times New Roman" w:cs="Times New Roman"/>
+          <w:rFonts w:ascii="MiSans Normal" w:eastAsia="MiSans Normal" w:hAnsi="MiSans Normal" w:cs="Times New Roman"/>
           <w:sz w:val="20"/>
           <w:szCs w:val="20"/>
           <w:lang w:val="en-US"/>
@@ -1609,7 +1589,7 @@
       </w:pPr>
       <w:r>
         <w:rPr>
-          <w:rFonts w:ascii="Times New Roman" w:eastAsia="MiSans Normal" w:hAnsi="Times New Roman" w:cs="Times New Roman"/>
+          <w:rFonts w:ascii="MiSans Normal" w:eastAsia="MiSans Normal" w:hAnsi="MiSans Normal" w:cs="Times New Roman"/>
           <w:b/>
           <w:bCs/>
           <w:sz w:val="20"/>
@@ -1620,7 +1600,7 @@
       </w:r>
       <w:r>
         <w:rPr>
-          <w:rFonts w:ascii="Times New Roman" w:eastAsia="MiSans Normal" w:hAnsi="Times New Roman" w:cs="Times New Roman"/>
+          <w:rFonts w:ascii="MiSans Normal" w:eastAsia="MiSans Normal" w:hAnsi="MiSans Normal" w:cs="Times New Roman"/>
           <w:sz w:val="20"/>
           <w:szCs w:val="20"/>
           <w:lang w:val="en-US"/>
@@ -1630,10 +1610,10 @@
     </w:p>
     <w:p>
       <w:pPr>
-        <w:spacing w:line="360" w:lineRule="auto"/>
+        <w:spacing w:line="276" w:lineRule="auto"/>
         <w:jc w:val="both"/>
         <w:rPr>
-          <w:rFonts w:ascii="Times New Roman" w:eastAsia="MiSans Normal" w:hAnsi="Times New Roman" w:cs="Times New Roman"/>
+          <w:rFonts w:ascii="MiSans Normal" w:eastAsia="MiSans Normal" w:hAnsi="MiSans Normal" w:cs="Times New Roman"/>
           <w:sz w:val="8"/>
           <w:szCs w:val="8"/>
           <w:lang w:val="en-US"/>
@@ -1642,10 +1622,10 @@
     </w:p>
     <w:p>
       <w:pPr>
-        <w:spacing w:line="360" w:lineRule="auto"/>
+        <w:spacing w:line="276" w:lineRule="auto"/>
         <w:jc w:val="both"/>
         <w:rPr>
-          <w:rFonts w:ascii="Times New Roman" w:eastAsia="MiSans Normal" w:hAnsi="Times New Roman" w:cs="Times New Roman"/>
+          <w:rFonts w:ascii="MiSans Normal" w:eastAsia="MiSans Normal" w:hAnsi="MiSans Normal" w:cs="Times New Roman"/>
           <w:b/>
           <w:bCs/>
           <w:sz w:val="20"/>
@@ -1655,7 +1635,7 @@
       </w:pPr>
       <w:r>
         <w:rPr>
-          <w:rFonts w:ascii="Times New Roman" w:eastAsia="MiSans Normal" w:hAnsi="Times New Roman" w:cs="Times New Roman"/>
+          <w:rFonts w:ascii="MiSans Normal" w:eastAsia="MiSans Normal" w:hAnsi="MiSans Normal" w:cs="Times New Roman"/>
           <w:sz w:val="20"/>
           <w:szCs w:val="20"/>
           <w:lang w:val="en-US"/>
@@ -1664,7 +1644,7 @@
       </w:r>
       <w:r>
         <w:rPr>
-          <w:rFonts w:ascii="Times New Roman" w:eastAsia="MiSans Normal" w:hAnsi="Times New Roman" w:cs="Times New Roman"/>
+          <w:rFonts w:ascii="MiSans Normal" w:eastAsia="MiSans Normal" w:hAnsi="MiSans Normal" w:cs="Times New Roman"/>
           <w:b/>
           <w:bCs/>
           <w:sz w:val="20"/>
@@ -1675,7 +1655,7 @@
       </w:r>
       <w:r>
         <w:rPr>
-          <w:rFonts w:ascii="Times New Roman" w:eastAsia="MiSans Normal" w:hAnsi="Times New Roman" w:cs="Times New Roman"/>
+          <w:rFonts w:ascii="MiSans Normal" w:eastAsia="MiSans Normal" w:hAnsi="MiSans Normal" w:cs="Times New Roman"/>
           <w:sz w:val="20"/>
           <w:szCs w:val="20"/>
           <w:lang w:val="en-US"/>
@@ -1684,7 +1664,7 @@
       </w:r>
       <w:r>
         <w:rPr>
-          <w:rFonts w:ascii="Times New Roman" w:eastAsia="MiSans Normal" w:hAnsi="Times New Roman" w:cs="Times New Roman"/>
+          <w:rFonts w:ascii="MiSans Normal" w:eastAsia="MiSans Normal" w:hAnsi="MiSans Normal" w:cs="Times New Roman"/>
           <w:b/>
           <w:bCs/>
           <w:sz w:val="20"/>
@@ -1696,10 +1676,10 @@
     </w:p>
     <w:p>
       <w:pPr>
-        <w:spacing w:line="360" w:lineRule="auto"/>
+        <w:spacing w:line="276" w:lineRule="auto"/>
         <w:jc w:val="both"/>
         <w:rPr>
-          <w:rFonts w:ascii="Times New Roman" w:eastAsia="MiSans Normal" w:hAnsi="Times New Roman" w:cs="Times New Roman"/>
+          <w:rFonts w:ascii="MiSans Normal" w:eastAsia="MiSans Normal" w:hAnsi="MiSans Normal" w:cs="Times New Roman"/>
           <w:sz w:val="20"/>
           <w:szCs w:val="20"/>
           <w:lang w:val="en-US"/>
@@ -1707,7 +1687,7 @@
       </w:pPr>
       <w:r>
         <w:rPr>
-          <w:rFonts w:ascii="Times New Roman" w:eastAsia="MiSans Normal" w:hAnsi="Times New Roman" w:cs="Times New Roman"/>
+          <w:rFonts w:ascii="MiSans Normal" w:eastAsia="MiSans Normal" w:hAnsi="MiSans Normal" w:cs="Times New Roman"/>
           <w:sz w:val="20"/>
           <w:szCs w:val="20"/>
           <w:lang w:val="en-US"/>
@@ -1717,22 +1697,22 @@
     </w:p>
     <w:p>
       <w:pPr>
-        <w:spacing w:line="360" w:lineRule="auto"/>
+        <w:spacing w:line="276" w:lineRule="auto"/>
         <w:jc w:val="both"/>
         <w:rPr>
-          <w:rFonts w:ascii="Times New Roman" w:eastAsia="MiSans Normal" w:hAnsi="Times New Roman" w:cs="Times New Roman"/>
-          <w:sz w:val="20"/>
-          <w:szCs w:val="20"/>
+          <w:rFonts w:ascii="MiSans Normal" w:eastAsia="MiSans Normal" w:hAnsi="MiSans Normal" w:cs="Times New Roman"/>
+          <w:sz w:val="10"/>
+          <w:szCs w:val="10"/>
           <w:lang w:val="en-US"/>
         </w:rPr>
       </w:pPr>
     </w:p>
     <w:p>
       <w:pPr>
-        <w:spacing w:line="360" w:lineRule="auto"/>
+        <w:spacing w:line="276" w:lineRule="auto"/>
         <w:jc w:val="both"/>
         <w:rPr>
-          <w:rFonts w:ascii="Times New Roman" w:eastAsia="MiSans Normal" w:hAnsi="Times New Roman" w:cs="Times New Roman"/>
+          <w:rFonts w:ascii="MiSans Normal" w:eastAsia="MiSans Normal" w:hAnsi="MiSans Normal" w:cs="Times New Roman"/>
           <w:sz w:val="20"/>
           <w:szCs w:val="20"/>
           <w:lang w:val="en-US"/>
@@ -1740,7 +1720,7 @@
       </w:pPr>
       <w:r>
         <w:rPr>
-          <w:rFonts w:ascii="Times New Roman" w:eastAsia="MiSans Normal" w:hAnsi="Times New Roman" w:cs="Times New Roman"/>
+          <w:rFonts w:ascii="MiSans Normal" w:eastAsia="MiSans Normal" w:hAnsi="MiSans Normal" w:cs="Times New Roman"/>
           <w:sz w:val="20"/>
           <w:szCs w:val="20"/>
           <w:lang w:val="en-US"/>
@@ -1749,7 +1729,7 @@
       </w:r>
       <w:r>
         <w:rPr>
-          <w:rFonts w:ascii="Times New Roman" w:eastAsia="MiSans Normal" w:hAnsi="Times New Roman" w:cs="Times New Roman"/>
+          <w:rFonts w:ascii="MiSans Normal" w:eastAsia="MiSans Normal" w:hAnsi="MiSans Normal" w:cs="Times New Roman"/>
           <w:b/>
           <w:bCs/>
           <w:sz w:val="20"/>
@@ -1760,7 +1740,7 @@
       </w:r>
       <w:r>
         <w:rPr>
-          <w:rFonts w:ascii="Times New Roman" w:eastAsia="MiSans Normal" w:hAnsi="Times New Roman" w:cs="Times New Roman"/>
+          <w:rFonts w:ascii="MiSans Normal" w:eastAsia="MiSans Normal" w:hAnsi="MiSans Normal" w:cs="Times New Roman"/>
           <w:sz w:val="20"/>
           <w:szCs w:val="20"/>
           <w:lang w:val="en-US"/>
@@ -1769,7 +1749,7 @@
       </w:r>
       <w:r>
         <w:rPr>
-          <w:rFonts w:ascii="Times New Roman" w:eastAsia="MiSans Normal" w:hAnsi="Times New Roman" w:cs="Times New Roman"/>
+          <w:rFonts w:ascii="MiSans Normal" w:eastAsia="MiSans Normal" w:hAnsi="MiSans Normal" w:cs="Times New Roman"/>
           <w:b/>
           <w:bCs/>
           <w:sz w:val="20"/>
@@ -1780,7 +1760,7 @@
       </w:r>
       <w:r>
         <w:rPr>
-          <w:rFonts w:ascii="Times New Roman" w:eastAsia="MiSans Normal" w:hAnsi="Times New Roman" w:cs="Times New Roman"/>
+          <w:rFonts w:ascii="MiSans Normal" w:eastAsia="MiSans Normal" w:hAnsi="MiSans Normal" w:cs="Times New Roman"/>
           <w:sz w:val="20"/>
           <w:szCs w:val="20"/>
           <w:lang w:val="en-US"/>
@@ -1790,10 +1770,10 @@
     </w:p>
     <w:p>
       <w:pPr>
-        <w:spacing w:line="360" w:lineRule="auto"/>
+        <w:spacing w:line="276" w:lineRule="auto"/>
         <w:jc w:val="both"/>
         <w:rPr>
-          <w:rFonts w:ascii="Times New Roman" w:eastAsia="MiSans Normal" w:hAnsi="Times New Roman" w:cs="Times New Roman"/>
+          <w:rFonts w:ascii="MiSans Normal" w:eastAsia="MiSans Normal" w:hAnsi="MiSans Normal" w:cs="Times New Roman"/>
           <w:sz w:val="20"/>
           <w:szCs w:val="20"/>
           <w:lang w:val="en-US"/>
@@ -1801,7 +1781,7 @@
       </w:pPr>
       <w:r>
         <w:rPr>
-          <w:rFonts w:ascii="Times New Roman" w:eastAsia="MiSans Normal" w:hAnsi="Times New Roman" w:cs="Times New Roman"/>
+          <w:rFonts w:ascii="MiSans Normal" w:eastAsia="MiSans Normal" w:hAnsi="MiSans Normal" w:cs="Times New Roman"/>
           <w:sz w:val="20"/>
           <w:szCs w:val="20"/>
           <w:lang w:val="en-US"/>
@@ -1811,7 +1791,7 @@
       </w:r>
       <w:r>
         <w:rPr>
-          <w:rFonts w:ascii="Times New Roman" w:eastAsia="MiSans Normal" w:hAnsi="Times New Roman" w:cs="Times New Roman"/>
+          <w:rFonts w:ascii="MiSans Normal" w:eastAsia="MiSans Normal" w:hAnsi="MiSans Normal" w:cs="Times New Roman"/>
           <w:sz w:val="2"/>
           <w:szCs w:val="2"/>
           <w:lang w:val="en-US"/>
@@ -1820,7 +1800,7 @@
       </w:r>
       <w:r>
         <w:rPr>
-          <w:rFonts w:ascii="Times New Roman" w:eastAsia="MiSans Normal" w:hAnsi="Times New Roman" w:cs="Times New Roman"/>
+          <w:rFonts w:ascii="MiSans Normal" w:eastAsia="MiSans Normal" w:hAnsi="MiSans Normal" w:cs="Times New Roman"/>
           <w:sz w:val="20"/>
           <w:szCs w:val="20"/>
           <w:lang w:val="en-US"/>
@@ -1829,7 +1809,7 @@
       </w:r>
       <w:r>
         <w:rPr>
-          <w:rFonts w:ascii="Times New Roman" w:eastAsia="MiSans Normal" w:hAnsi="Times New Roman" w:cs="Times New Roman"/>
+          <w:rFonts w:ascii="MiSans Normal" w:eastAsia="MiSans Normal" w:hAnsi="MiSans Normal" w:cs="Times New Roman"/>
           <w:b/>
           <w:bCs/>
           <w:sz w:val="20"/>
@@ -1840,7 +1820,7 @@
       </w:r>
       <w:r>
         <w:rPr>
-          <w:rFonts w:ascii="Times New Roman" w:eastAsia="MiSans Normal" w:hAnsi="Times New Roman" w:cs="Times New Roman"/>
+          <w:rFonts w:ascii="MiSans Normal" w:eastAsia="MiSans Normal" w:hAnsi="MiSans Normal" w:cs="Times New Roman"/>
           <w:sz w:val="20"/>
           <w:szCs w:val="20"/>
           <w:lang w:val="en-US"/>
@@ -1850,7 +1830,7 @@
     </w:p>
     <w:sectPr>
       <w:pgSz w:w="11906" w:h="16838"/>
-      <w:pgMar w:top="1440" w:right="1440" w:bottom="1440" w:left="1440" w:header="708" w:footer="708" w:gutter="0"/>
+      <w:pgMar w:top="1191" w:right="1440" w:bottom="1191" w:left="1440" w:header="708" w:footer="708" w:gutter="0"/>
       <w:cols w:space="708"/>
       <w:docGrid w:linePitch="360"/>
     </w:sectPr>
